--- a/assignment_8/2021326660023_Chaiwat Plongkaew/2021326660023_Assignment 8.docx
+++ b/assignment_8/2021326660023_Chaiwat Plongkaew/2021326660023_Assignment 8.docx
@@ -32,6 +32,11 @@
           <w:szCs w:val="40"/>
         </w:rPr>
         <w:t>Chaiwat Plongkaew 2021326660023</w:t>
+      </w:r>
+    </w:p>
+    <w:p>
+      <w:r>
+        <w:t>Chapter 3</w:t>
       </w:r>
     </w:p>
     <w:p>
@@ -268,23 +273,7 @@
           <w:b/>
           <w:bCs/>
         </w:rPr>
-        <w:t xml:space="preserve"> The value of </w:t>
-      </w:r>
-      <w:proofErr w:type="spellStart"/>
-      <w:r>
-        <w:rPr>
-          <w:b/>
-          <w:bCs/>
-        </w:rPr>
-        <w:t>ssthresh</w:t>
-      </w:r>
-      <w:proofErr w:type="spellEnd"/>
-      <w:r>
-        <w:rPr>
-          <w:b/>
-          <w:bCs/>
-        </w:rPr>
-        <w:t xml:space="preserve"> at the first transmission round is 32.</w:t>
+        <w:t xml:space="preserve"> The value of ssthresh at the first transmission round is 32.</w:t>
       </w:r>
     </w:p>
     <w:p>
@@ -306,23 +295,7 @@
           <w:b/>
           <w:bCs/>
         </w:rPr>
-        <w:t xml:space="preserve"> The value of </w:t>
-      </w:r>
-      <w:proofErr w:type="spellStart"/>
-      <w:r>
-        <w:rPr>
-          <w:b/>
-          <w:bCs/>
-        </w:rPr>
-        <w:t>ssthresh</w:t>
-      </w:r>
-      <w:proofErr w:type="spellEnd"/>
-      <w:r>
-        <w:rPr>
-          <w:b/>
-          <w:bCs/>
-        </w:rPr>
-        <w:t xml:space="preserve"> at the 18</w:t>
+        <w:t xml:space="preserve"> The value of ssthresh at the 18</w:t>
       </w:r>
       <w:r>
         <w:rPr>
@@ -352,30 +325,7 @@
           <w:b/>
           <w:bCs/>
         </w:rPr>
-        <w:t xml:space="preserve">g. </w:t>
-      </w:r>
-      <w:r>
-        <w:rPr>
-          <w:b/>
-          <w:bCs/>
-        </w:rPr>
-        <w:t xml:space="preserve">The value of </w:t>
-      </w:r>
-      <w:proofErr w:type="spellStart"/>
-      <w:r>
-        <w:rPr>
-          <w:b/>
-          <w:bCs/>
-        </w:rPr>
-        <w:t>ssthresh</w:t>
-      </w:r>
-      <w:proofErr w:type="spellEnd"/>
-      <w:r>
-        <w:rPr>
-          <w:b/>
-          <w:bCs/>
-        </w:rPr>
-        <w:t xml:space="preserve"> at the 24</w:t>
+        <w:t>g. The value of ssthresh at the 24</w:t>
       </w:r>
       <w:r>
         <w:rPr>
@@ -558,21 +508,12 @@
           <w:bCs/>
         </w:rPr>
       </w:pPr>
-      <w:proofErr w:type="spellStart"/>
-      <w:r>
-        <w:rPr>
-          <w:b/>
-          <w:bCs/>
-        </w:rPr>
-        <w:t>i</w:t>
-      </w:r>
-      <w:proofErr w:type="spellEnd"/>
-      <w:r>
-        <w:rPr>
-          <w:b/>
-          <w:bCs/>
-        </w:rPr>
-        <w:t>.</w:t>
+      <w:r>
+        <w:rPr>
+          <w:b/>
+          <w:bCs/>
+        </w:rPr>
+        <w:t>i.</w:t>
       </w:r>
       <w:r>
         <w:rPr>
@@ -629,6 +570,7 @@
           <w:b/>
           <w:bCs/>
         </w:rPr>
+        <w:lastRenderedPageBreak/>
         <w:t>j.</w:t>
       </w:r>
       <w:r>
@@ -643,23 +585,7 @@
           <w:b/>
           <w:bCs/>
         </w:rPr>
-        <w:t xml:space="preserve"> The </w:t>
-      </w:r>
-      <w:proofErr w:type="spellStart"/>
-      <w:r>
-        <w:rPr>
-          <w:b/>
-          <w:bCs/>
-        </w:rPr>
-        <w:t>ssthresh</w:t>
-      </w:r>
-      <w:proofErr w:type="spellEnd"/>
-      <w:r>
-        <w:rPr>
-          <w:b/>
-          <w:bCs/>
-        </w:rPr>
-        <w:t xml:space="preserve"> and the congestion window size at the 19</w:t>
+        <w:t xml:space="preserve"> The ssthresh and the congestion window size at the 19</w:t>
       </w:r>
       <w:r>
         <w:rPr>
@@ -689,7 +615,6 @@
           <w:b/>
           <w:bCs/>
         </w:rPr>
-        <w:lastRenderedPageBreak/>
         <w:t>k.</w:t>
       </w:r>
       <w:r>
@@ -779,10 +704,7 @@
         <w:t>6+7</w:t>
       </w:r>
       <w:r>
-        <w:t>+8+9+10+11</w:t>
-      </w:r>
-      <w:r>
-        <w:t xml:space="preserve"> = </w:t>
+        <w:t xml:space="preserve">+8+9+10+11 = </w:t>
       </w:r>
       <w:r>
         <w:t>51</w:t>
@@ -808,6 +730,3348 @@
         <w:t>.5 MSS/RTT</w:t>
       </w:r>
     </w:p>
+    <w:p/>
+    <w:p>
+      <w:r>
+        <w:t>Chapter 4</w:t>
+      </w:r>
+    </w:p>
+    <w:p>
+      <w:pPr>
+        <w:jc w:val="center"/>
+      </w:pPr>
+      <w:r>
+        <w:rPr>
+          <w:noProof/>
+        </w:rPr>
+        <w:drawing>
+          <wp:inline distT="0" distB="0" distL="0" distR="0" wp14:anchorId="04A1F4FC" wp14:editId="47DD0B7A">
+            <wp:extent cx="4061361" cy="2506091"/>
+            <wp:effectExtent l="0" t="0" r="0" b="8890"/>
+            <wp:docPr id="4" name="Picture 4"/>
+            <wp:cNvGraphicFramePr>
+              <a:graphicFrameLocks xmlns:a="http://schemas.openxmlformats.org/drawingml/2006/main" noChangeAspect="1"/>
+            </wp:cNvGraphicFramePr>
+            <a:graphic xmlns:a="http://schemas.openxmlformats.org/drawingml/2006/main">
+              <a:graphicData uri="http://schemas.openxmlformats.org/drawingml/2006/picture">
+                <pic:pic xmlns:pic="http://schemas.openxmlformats.org/drawingml/2006/picture">
+                  <pic:nvPicPr>
+                    <pic:cNvPr id="1" name=""/>
+                    <pic:cNvPicPr/>
+                  </pic:nvPicPr>
+                  <pic:blipFill>
+                    <a:blip r:embed="rId7"/>
+                    <a:stretch>
+                      <a:fillRect/>
+                    </a:stretch>
+                  </pic:blipFill>
+                  <pic:spPr>
+                    <a:xfrm>
+                      <a:off x="0" y="0"/>
+                      <a:ext cx="4069741" cy="2511262"/>
+                    </a:xfrm>
+                    <a:prstGeom prst="rect">
+                      <a:avLst/>
+                    </a:prstGeom>
+                  </pic:spPr>
+                </pic:pic>
+              </a:graphicData>
+            </a:graphic>
+          </wp:inline>
+        </w:drawing>
+      </w:r>
+    </w:p>
+    <w:p>
+      <w:r>
+        <w:t xml:space="preserve">Ans </w:t>
+      </w:r>
+    </w:p>
+    <w:p>
+      <w:r>
+        <w:t xml:space="preserve">a. </w:t>
+      </w:r>
+      <w:r>
+        <w:t>The destination address is H3, and link interface is 3</w:t>
+      </w:r>
+    </w:p>
+    <w:p>
+      <w:r>
+        <w:t>b.</w:t>
+      </w:r>
+      <w:r>
+        <w:t xml:space="preserve"> No, because for datagram networks, forwarding rule is only based only on destination address</w:t>
+      </w:r>
+    </w:p>
+    <w:tbl>
+      <w:tblPr>
+        <w:tblStyle w:val="TableGrid"/>
+        <w:tblW w:w="0" w:type="auto"/>
+        <w:tblLook w:val="04A0" w:firstRow="1" w:lastRow="0" w:firstColumn="1" w:lastColumn="0" w:noHBand="0" w:noVBand="1"/>
+      </w:tblPr>
+      <w:tblGrid>
+        <w:gridCol w:w="4675"/>
+        <w:gridCol w:w="4675"/>
+      </w:tblGrid>
+      <w:tr>
+        <w:tc>
+          <w:tcPr>
+            <w:tcW w:w="4675" w:type="dxa"/>
+          </w:tcPr>
+          <w:p>
+            <w:r>
+              <w:lastRenderedPageBreak/>
+              <w:t>Destination address</w:t>
+            </w:r>
+          </w:p>
+        </w:tc>
+        <w:tc>
+          <w:tcPr>
+            <w:tcW w:w="4675" w:type="dxa"/>
+          </w:tcPr>
+          <w:p>
+            <w:r>
+              <w:t>Interface</w:t>
+            </w:r>
+          </w:p>
+        </w:tc>
+      </w:tr>
+      <w:tr>
+        <w:tc>
+          <w:tcPr>
+            <w:tcW w:w="4675" w:type="dxa"/>
+          </w:tcPr>
+          <w:p>
+            <w:r>
+              <w:t>H3</w:t>
+            </w:r>
+          </w:p>
+        </w:tc>
+        <w:tc>
+          <w:tcPr>
+            <w:tcW w:w="4675" w:type="dxa"/>
+          </w:tcPr>
+          <w:p>
+            <w:r>
+              <w:t>3</w:t>
+            </w:r>
+          </w:p>
+        </w:tc>
+      </w:tr>
+      <w:tr>
+        <w:tc>
+          <w:tcPr>
+            <w:tcW w:w="4675" w:type="dxa"/>
+          </w:tcPr>
+          <w:p>
+            <w:r>
+              <w:t>H</w:t>
+            </w:r>
+            <w:r>
+              <w:t>3</w:t>
+            </w:r>
+          </w:p>
+        </w:tc>
+        <w:tc>
+          <w:tcPr>
+            <w:tcW w:w="4675" w:type="dxa"/>
+          </w:tcPr>
+          <w:p>
+            <w:r>
+              <w:t>4?</w:t>
+            </w:r>
+          </w:p>
+        </w:tc>
+      </w:tr>
+    </w:tbl>
+    <w:p/>
+    <w:p>
+      <w:pPr>
+        <w:jc w:val="center"/>
+      </w:pPr>
+      <w:r>
+        <w:rPr>
+          <w:noProof/>
+        </w:rPr>
+        <w:drawing>
+          <wp:inline distT="0" distB="0" distL="0" distR="0" wp14:anchorId="35B6A8AB" wp14:editId="19C75200">
+            <wp:extent cx="3509158" cy="2786861"/>
+            <wp:effectExtent l="0" t="0" r="0" b="0"/>
+            <wp:docPr id="5" name="Picture 5" descr="Diagram&#10;&#10;Description automatically generated"/>
+            <wp:cNvGraphicFramePr>
+              <a:graphicFrameLocks xmlns:a="http://schemas.openxmlformats.org/drawingml/2006/main" noChangeAspect="1"/>
+            </wp:cNvGraphicFramePr>
+            <a:graphic xmlns:a="http://schemas.openxmlformats.org/drawingml/2006/main">
+              <a:graphicData uri="http://schemas.openxmlformats.org/drawingml/2006/picture">
+                <pic:pic xmlns:pic="http://schemas.openxmlformats.org/drawingml/2006/picture">
+                  <pic:nvPicPr>
+                    <pic:cNvPr id="5" name="Picture 5" descr="Diagram&#10;&#10;Description automatically generated"/>
+                    <pic:cNvPicPr/>
+                  </pic:nvPicPr>
+                  <pic:blipFill>
+                    <a:blip r:embed="rId8"/>
+                    <a:stretch>
+                      <a:fillRect/>
+                    </a:stretch>
+                  </pic:blipFill>
+                  <pic:spPr>
+                    <a:xfrm>
+                      <a:off x="0" y="0"/>
+                      <a:ext cx="3519423" cy="2795013"/>
+                    </a:xfrm>
+                    <a:prstGeom prst="rect">
+                      <a:avLst/>
+                    </a:prstGeom>
+                  </pic:spPr>
+                </pic:pic>
+              </a:graphicData>
+            </a:graphic>
+          </wp:inline>
+        </w:drawing>
+      </w:r>
+    </w:p>
+    <w:p>
+      <w:r>
+        <w:t>Ans</w:t>
+      </w:r>
+      <w:r>
+        <w:t xml:space="preserve"> The minimal number of time slots needed is 3. The scheduling is as follows.</w:t>
+      </w:r>
+    </w:p>
+    <w:p>
+      <w:r>
+        <w:t>Slot 1: send X in the top input queue and send Y in the middle input queue.</w:t>
+      </w:r>
+    </w:p>
+    <w:p>
+      <w:r>
+        <w:t>Slot 2: send X in the middle input queue and send Y in the middle input queue.</w:t>
+      </w:r>
+    </w:p>
+    <w:p>
+      <w:r>
+        <w:t xml:space="preserve">Slot 3: send Z in </w:t>
+      </w:r>
+      <w:r>
+        <w:t xml:space="preserve">the </w:t>
+      </w:r>
+      <w:r>
+        <w:t>bottom input queue.</w:t>
+      </w:r>
+    </w:p>
+    <w:p>
+      <w:pPr>
+        <w:spacing w:after="0" w:line="240" w:lineRule="auto"/>
+        <w:rPr>
+          <w:rFonts w:eastAsia="Times New Roman" w:cstheme="minorHAnsi"/>
+          <w:kern w:val="0"/>
+          <w:szCs w:val="22"/>
+          <w14:ligatures w14:val="none"/>
+        </w:rPr>
+      </w:pPr>
+      <w:r>
+        <w:rPr>
+          <w:rFonts w:eastAsia="Times New Roman" w:cstheme="minorHAnsi"/>
+          <w:kern w:val="0"/>
+          <w:szCs w:val="22"/>
+          <w14:ligatures w14:val="none"/>
+        </w:rPr>
+        <w:t>The largest</w:t>
+      </w:r>
+      <w:r>
+        <w:rPr>
+          <w:rFonts w:eastAsia="Times New Roman" w:cstheme="minorHAnsi"/>
+          <w:kern w:val="0"/>
+          <w:szCs w:val="22"/>
+          <w14:ligatures w14:val="none"/>
+        </w:rPr>
+        <w:t xml:space="preserve"> number of slots is still 3. </w:t>
+      </w:r>
+      <w:r>
+        <w:rPr>
+          <w:rFonts w:eastAsia="Times New Roman" w:cstheme="minorHAnsi"/>
+          <w:kern w:val="0"/>
+          <w:szCs w:val="22"/>
+          <w14:ligatures w14:val="none"/>
+        </w:rPr>
+        <w:t>In fact, if we assume that a non-empty input queue is never idle, we observe that the first time slot is always for sending X in the top input queue and Y in either the middle or bottom input queue. The second time slot is always for sending two more datagrams, and the third time slot is always for sending the final datagram.</w:t>
+      </w:r>
+    </w:p>
+    <w:p>
+      <w:pPr>
+        <w:spacing w:after="0" w:line="240" w:lineRule="auto"/>
+        <w:rPr>
+          <w:rFonts w:eastAsia="Times New Roman" w:cstheme="minorHAnsi"/>
+          <w:kern w:val="0"/>
+          <w:szCs w:val="22"/>
+          <w14:ligatures w14:val="none"/>
+        </w:rPr>
+      </w:pPr>
+    </w:p>
+    <w:p>
+      <w:pPr>
+        <w:spacing w:after="0" w:line="240" w:lineRule="auto"/>
+        <w:jc w:val="both"/>
+        <w:rPr>
+          <w:rFonts w:eastAsia="Times New Roman" w:cstheme="minorHAnsi"/>
+          <w:kern w:val="0"/>
+          <w:szCs w:val="22"/>
+          <w14:ligatures w14:val="none"/>
+        </w:rPr>
+      </w:pPr>
+      <w:r>
+        <w:t>Actually, if</w:t>
+      </w:r>
+      <w:r>
+        <w:t xml:space="preserve"> </w:t>
+      </w:r>
+      <w:r>
+        <w:t>the</w:t>
+      </w:r>
+      <w:r>
+        <w:t xml:space="preserve"> f</w:t>
+      </w:r>
+      <w:r>
+        <w:t>irst</w:t>
+      </w:r>
+      <w:r>
+        <w:t xml:space="preserve"> </w:t>
+      </w:r>
+      <w:r>
+        <w:t>datagram</w:t>
+      </w:r>
+      <w:r>
+        <w:t xml:space="preserve"> </w:t>
+      </w:r>
+      <w:r>
+        <w:t>in</w:t>
+      </w:r>
+      <w:r>
+        <w:t xml:space="preserve"> </w:t>
+      </w:r>
+      <w:r>
+        <w:t>the</w:t>
+      </w:r>
+      <w:r>
+        <w:t xml:space="preserve"> </w:t>
+      </w:r>
+      <w:r>
+        <w:t>bottom</w:t>
+      </w:r>
+      <w:r>
+        <w:t xml:space="preserve"> </w:t>
+      </w:r>
+      <w:r>
+        <w:t>input</w:t>
+      </w:r>
+      <w:r>
+        <w:t xml:space="preserve"> </w:t>
+      </w:r>
+      <w:r>
+        <w:t>queue</w:t>
+      </w:r>
+      <w:r>
+        <w:t xml:space="preserve"> </w:t>
+      </w:r>
+      <w:r>
+        <w:t>is X, then</w:t>
+      </w:r>
+      <w:r>
+        <w:t xml:space="preserve"> </w:t>
+      </w:r>
+      <w:r>
+        <w:t>the</w:t>
+      </w:r>
+      <w:r>
+        <w:t xml:space="preserve"> </w:t>
+      </w:r>
+      <w:r>
+        <w:t>worst</w:t>
+      </w:r>
+      <w:r>
+        <w:t xml:space="preserve"> </w:t>
+      </w:r>
+      <w:r>
+        <w:t>case would require 4 time</w:t>
+      </w:r>
+      <w:r>
+        <w:t xml:space="preserve"> </w:t>
+      </w:r>
+      <w:r>
+        <w:t>slots. </w:t>
+      </w:r>
+    </w:p>
+    <w:p>
+      <w:r>
+        <w:rPr>
+          <w:noProof/>
+        </w:rPr>
+        <w:lastRenderedPageBreak/>
+        <w:drawing>
+          <wp:inline distT="0" distB="0" distL="0" distR="0" wp14:anchorId="0B150B51" wp14:editId="7DBC79FC">
+            <wp:extent cx="5439534" cy="6687483"/>
+            <wp:effectExtent l="0" t="0" r="8890" b="0"/>
+            <wp:docPr id="6" name="Picture 6" descr="Chart&#10;&#10;Description automatically generated"/>
+            <wp:cNvGraphicFramePr>
+              <a:graphicFrameLocks xmlns:a="http://schemas.openxmlformats.org/drawingml/2006/main" noChangeAspect="1"/>
+            </wp:cNvGraphicFramePr>
+            <a:graphic xmlns:a="http://schemas.openxmlformats.org/drawingml/2006/main">
+              <a:graphicData uri="http://schemas.openxmlformats.org/drawingml/2006/picture">
+                <pic:pic xmlns:pic="http://schemas.openxmlformats.org/drawingml/2006/picture">
+                  <pic:nvPicPr>
+                    <pic:cNvPr id="6" name="Picture 6" descr="Chart&#10;&#10;Description automatically generated"/>
+                    <pic:cNvPicPr/>
+                  </pic:nvPicPr>
+                  <pic:blipFill>
+                    <a:blip r:embed="rId9"/>
+                    <a:stretch>
+                      <a:fillRect/>
+                    </a:stretch>
+                  </pic:blipFill>
+                  <pic:spPr>
+                    <a:xfrm>
+                      <a:off x="0" y="0"/>
+                      <a:ext cx="5439534" cy="6687483"/>
+                    </a:xfrm>
+                    <a:prstGeom prst="rect">
+                      <a:avLst/>
+                    </a:prstGeom>
+                  </pic:spPr>
+                </pic:pic>
+              </a:graphicData>
+            </a:graphic>
+          </wp:inline>
+        </w:drawing>
+      </w:r>
+    </w:p>
+    <w:p>
+      <w:r>
+        <w:t>Ans</w:t>
+      </w:r>
+    </w:p>
+    <w:p>
+      <w:r>
+        <w:t>a.</w:t>
+      </w:r>
+      <w:r>
+        <w:t xml:space="preserve"> </w:t>
+      </w:r>
+    </w:p>
+    <w:tbl>
+      <w:tblPr>
+        <w:tblStyle w:val="TableGrid"/>
+        <w:tblW w:w="11070" w:type="dxa"/>
+        <w:tblInd w:w="-725" w:type="dxa"/>
+        <w:tblLook w:val="04A0" w:firstRow="1" w:lastRow="0" w:firstColumn="1" w:lastColumn="0" w:noHBand="0" w:noVBand="1"/>
+      </w:tblPr>
+      <w:tblGrid>
+        <w:gridCol w:w="2340"/>
+        <w:gridCol w:w="2700"/>
+        <w:gridCol w:w="2676"/>
+        <w:gridCol w:w="3354"/>
+      </w:tblGrid>
+      <w:tr>
+        <w:tc>
+          <w:tcPr>
+            <w:tcW w:w="2340" w:type="dxa"/>
+          </w:tcPr>
+          <w:p>
+            <w:r>
+              <w:t>Packet</w:t>
+            </w:r>
+          </w:p>
+        </w:tc>
+        <w:tc>
+          <w:tcPr>
+            <w:tcW w:w="2700" w:type="dxa"/>
+          </w:tcPr>
+          <w:p>
+            <w:r>
+              <w:t>Time arriving queue</w:t>
+            </w:r>
+          </w:p>
+        </w:tc>
+        <w:tc>
+          <w:tcPr>
+            <w:tcW w:w="2676" w:type="dxa"/>
+          </w:tcPr>
+          <w:p>
+            <w:r>
+              <w:t>Time leaving queue</w:t>
+            </w:r>
+          </w:p>
+        </w:tc>
+        <w:tc>
+          <w:tcPr>
+            <w:tcW w:w="3354" w:type="dxa"/>
+          </w:tcPr>
+          <w:p>
+            <w:r>
+              <w:t>Delay (leaving time – arrival time)</w:t>
+            </w:r>
+          </w:p>
+        </w:tc>
+      </w:tr>
+      <w:tr>
+        <w:tc>
+          <w:tcPr>
+            <w:tcW w:w="2340" w:type="dxa"/>
+          </w:tcPr>
+          <w:p>
+            <w:r>
+              <w:t>1</w:t>
+            </w:r>
+          </w:p>
+        </w:tc>
+        <w:tc>
+          <w:tcPr>
+            <w:tcW w:w="2700" w:type="dxa"/>
+          </w:tcPr>
+          <w:p>
+            <w:r>
+              <w:t>0</w:t>
+            </w:r>
+          </w:p>
+        </w:tc>
+        <w:tc>
+          <w:tcPr>
+            <w:tcW w:w="2676" w:type="dxa"/>
+          </w:tcPr>
+          <w:p>
+            <w:r>
+              <w:t>0</w:t>
+            </w:r>
+          </w:p>
+        </w:tc>
+        <w:tc>
+          <w:tcPr>
+            <w:tcW w:w="3354" w:type="dxa"/>
+          </w:tcPr>
+          <w:p>
+            <w:r>
+              <w:t>0</w:t>
+            </w:r>
+          </w:p>
+        </w:tc>
+      </w:tr>
+      <w:tr>
+        <w:tc>
+          <w:tcPr>
+            <w:tcW w:w="2340" w:type="dxa"/>
+          </w:tcPr>
+          <w:p>
+            <w:r>
+              <w:t>2</w:t>
+            </w:r>
+          </w:p>
+        </w:tc>
+        <w:tc>
+          <w:tcPr>
+            <w:tcW w:w="2700" w:type="dxa"/>
+          </w:tcPr>
+          <w:p>
+            <w:r>
+              <w:t>0</w:t>
+            </w:r>
+          </w:p>
+        </w:tc>
+        <w:tc>
+          <w:tcPr>
+            <w:tcW w:w="2676" w:type="dxa"/>
+          </w:tcPr>
+          <w:p>
+            <w:r>
+              <w:t>1</w:t>
+            </w:r>
+          </w:p>
+        </w:tc>
+        <w:tc>
+          <w:tcPr>
+            <w:tcW w:w="3354" w:type="dxa"/>
+          </w:tcPr>
+          <w:p>
+            <w:r>
+              <w:t>1</w:t>
+            </w:r>
+          </w:p>
+        </w:tc>
+      </w:tr>
+      <w:tr>
+        <w:tc>
+          <w:tcPr>
+            <w:tcW w:w="2340" w:type="dxa"/>
+          </w:tcPr>
+          <w:p>
+            <w:r>
+              <w:t>3</w:t>
+            </w:r>
+          </w:p>
+        </w:tc>
+        <w:tc>
+          <w:tcPr>
+            <w:tcW w:w="2700" w:type="dxa"/>
+          </w:tcPr>
+          <w:p>
+            <w:r>
+              <w:t>1</w:t>
+            </w:r>
+          </w:p>
+        </w:tc>
+        <w:tc>
+          <w:tcPr>
+            <w:tcW w:w="2676" w:type="dxa"/>
+          </w:tcPr>
+          <w:p>
+            <w:r>
+              <w:t>2</w:t>
+            </w:r>
+          </w:p>
+        </w:tc>
+        <w:tc>
+          <w:tcPr>
+            <w:tcW w:w="3354" w:type="dxa"/>
+          </w:tcPr>
+          <w:p>
+            <w:r>
+              <w:t>1</w:t>
+            </w:r>
+          </w:p>
+        </w:tc>
+      </w:tr>
+      <w:tr>
+        <w:tc>
+          <w:tcPr>
+            <w:tcW w:w="2340" w:type="dxa"/>
+          </w:tcPr>
+          <w:p>
+            <w:r>
+              <w:lastRenderedPageBreak/>
+              <w:t>4</w:t>
+            </w:r>
+          </w:p>
+        </w:tc>
+        <w:tc>
+          <w:tcPr>
+            <w:tcW w:w="2700" w:type="dxa"/>
+          </w:tcPr>
+          <w:p>
+            <w:r>
+              <w:t>1</w:t>
+            </w:r>
+          </w:p>
+        </w:tc>
+        <w:tc>
+          <w:tcPr>
+            <w:tcW w:w="2676" w:type="dxa"/>
+          </w:tcPr>
+          <w:p>
+            <w:r>
+              <w:t>3</w:t>
+            </w:r>
+          </w:p>
+        </w:tc>
+        <w:tc>
+          <w:tcPr>
+            <w:tcW w:w="3354" w:type="dxa"/>
+          </w:tcPr>
+          <w:p>
+            <w:r>
+              <w:t>2</w:t>
+            </w:r>
+          </w:p>
+        </w:tc>
+      </w:tr>
+      <w:tr>
+        <w:tc>
+          <w:tcPr>
+            <w:tcW w:w="2340" w:type="dxa"/>
+          </w:tcPr>
+          <w:p>
+            <w:r>
+              <w:t>5</w:t>
+            </w:r>
+          </w:p>
+        </w:tc>
+        <w:tc>
+          <w:tcPr>
+            <w:tcW w:w="2700" w:type="dxa"/>
+          </w:tcPr>
+          <w:p>
+            <w:r>
+              <w:t>3</w:t>
+            </w:r>
+          </w:p>
+        </w:tc>
+        <w:tc>
+          <w:tcPr>
+            <w:tcW w:w="2676" w:type="dxa"/>
+          </w:tcPr>
+          <w:p>
+            <w:r>
+              <w:t>5</w:t>
+            </w:r>
+          </w:p>
+        </w:tc>
+        <w:tc>
+          <w:tcPr>
+            <w:tcW w:w="3354" w:type="dxa"/>
+          </w:tcPr>
+          <w:p>
+            <w:r>
+              <w:t>1</w:t>
+            </w:r>
+          </w:p>
+        </w:tc>
+      </w:tr>
+      <w:tr>
+        <w:tc>
+          <w:tcPr>
+            <w:tcW w:w="2340" w:type="dxa"/>
+          </w:tcPr>
+          <w:p>
+            <w:r>
+              <w:t>6</w:t>
+            </w:r>
+          </w:p>
+        </w:tc>
+        <w:tc>
+          <w:tcPr>
+            <w:tcW w:w="2700" w:type="dxa"/>
+          </w:tcPr>
+          <w:p>
+            <w:r>
+              <w:t>2</w:t>
+            </w:r>
+          </w:p>
+        </w:tc>
+        <w:tc>
+          <w:tcPr>
+            <w:tcW w:w="2676" w:type="dxa"/>
+          </w:tcPr>
+          <w:p>
+            <w:r>
+              <w:t>4</w:t>
+            </w:r>
+          </w:p>
+        </w:tc>
+        <w:tc>
+          <w:tcPr>
+            <w:tcW w:w="3354" w:type="dxa"/>
+          </w:tcPr>
+          <w:p>
+            <w:r>
+              <w:t>2</w:t>
+            </w:r>
+          </w:p>
+        </w:tc>
+      </w:tr>
+      <w:tr>
+        <w:tc>
+          <w:tcPr>
+            <w:tcW w:w="2340" w:type="dxa"/>
+            <w:tcBorders>
+              <w:bottom w:val="single" w:sz="4" w:space="0" w:color="auto"/>
+            </w:tcBorders>
+          </w:tcPr>
+          <w:p>
+            <w:r>
+              <w:t>7</w:t>
+            </w:r>
+          </w:p>
+        </w:tc>
+        <w:tc>
+          <w:tcPr>
+            <w:tcW w:w="2700" w:type="dxa"/>
+            <w:tcBorders>
+              <w:bottom w:val="single" w:sz="4" w:space="0" w:color="auto"/>
+            </w:tcBorders>
+          </w:tcPr>
+          <w:p>
+            <w:r>
+              <w:t>3</w:t>
+            </w:r>
+          </w:p>
+        </w:tc>
+        <w:tc>
+          <w:tcPr>
+            <w:tcW w:w="2676" w:type="dxa"/>
+            <w:tcBorders>
+              <w:bottom w:val="single" w:sz="4" w:space="0" w:color="auto"/>
+            </w:tcBorders>
+          </w:tcPr>
+          <w:p>
+            <w:r>
+              <w:t>6</w:t>
+            </w:r>
+          </w:p>
+        </w:tc>
+        <w:tc>
+          <w:tcPr>
+            <w:tcW w:w="3354" w:type="dxa"/>
+            <w:tcBorders>
+              <w:bottom w:val="single" w:sz="4" w:space="0" w:color="auto"/>
+            </w:tcBorders>
+          </w:tcPr>
+          <w:p>
+            <w:r>
+              <w:t>3</w:t>
+            </w:r>
+          </w:p>
+        </w:tc>
+      </w:tr>
+      <w:tr>
+        <w:tc>
+          <w:tcPr>
+            <w:tcW w:w="2340" w:type="dxa"/>
+          </w:tcPr>
+          <w:p>
+            <w:r>
+              <w:t>8</w:t>
+            </w:r>
+          </w:p>
+        </w:tc>
+        <w:tc>
+          <w:tcPr>
+            <w:tcW w:w="2700" w:type="dxa"/>
+          </w:tcPr>
+          <w:p>
+            <w:r>
+              <w:t>5</w:t>
+            </w:r>
+          </w:p>
+        </w:tc>
+        <w:tc>
+          <w:tcPr>
+            <w:tcW w:w="2676" w:type="dxa"/>
+          </w:tcPr>
+          <w:p>
+            <w:r>
+              <w:t>7</w:t>
+            </w:r>
+          </w:p>
+        </w:tc>
+        <w:tc>
+          <w:tcPr>
+            <w:tcW w:w="3354" w:type="dxa"/>
+          </w:tcPr>
+          <w:p>
+            <w:r>
+              <w:t>2</w:t>
+            </w:r>
+          </w:p>
+        </w:tc>
+      </w:tr>
+      <w:tr>
+        <w:tc>
+          <w:tcPr>
+            <w:tcW w:w="2340" w:type="dxa"/>
+          </w:tcPr>
+          <w:p>
+            <w:r>
+              <w:t>9</w:t>
+            </w:r>
+          </w:p>
+        </w:tc>
+        <w:tc>
+          <w:tcPr>
+            <w:tcW w:w="2700" w:type="dxa"/>
+          </w:tcPr>
+          <w:p>
+            <w:r>
+              <w:t>5</w:t>
+            </w:r>
+          </w:p>
+        </w:tc>
+        <w:tc>
+          <w:tcPr>
+            <w:tcW w:w="2676" w:type="dxa"/>
+          </w:tcPr>
+          <w:p>
+            <w:r>
+              <w:t>8</w:t>
+            </w:r>
+          </w:p>
+        </w:tc>
+        <w:tc>
+          <w:tcPr>
+            <w:tcW w:w="3354" w:type="dxa"/>
+          </w:tcPr>
+          <w:p>
+            <w:r>
+              <w:t>3</w:t>
+            </w:r>
+          </w:p>
+        </w:tc>
+      </w:tr>
+      <w:tr>
+        <w:tc>
+          <w:tcPr>
+            <w:tcW w:w="2340" w:type="dxa"/>
+          </w:tcPr>
+          <w:p>
+            <w:r>
+              <w:t>10</w:t>
+            </w:r>
+          </w:p>
+        </w:tc>
+        <w:tc>
+          <w:tcPr>
+            <w:tcW w:w="2700" w:type="dxa"/>
+          </w:tcPr>
+          <w:p>
+            <w:r>
+              <w:t>7</w:t>
+            </w:r>
+          </w:p>
+        </w:tc>
+        <w:tc>
+          <w:tcPr>
+            <w:tcW w:w="2676" w:type="dxa"/>
+          </w:tcPr>
+          <w:p>
+            <w:r>
+              <w:t>9</w:t>
+            </w:r>
+          </w:p>
+        </w:tc>
+        <w:tc>
+          <w:tcPr>
+            <w:tcW w:w="3354" w:type="dxa"/>
+          </w:tcPr>
+          <w:p>
+            <w:r>
+              <w:t>2</w:t>
+            </w:r>
+          </w:p>
+        </w:tc>
+      </w:tr>
+      <w:tr>
+        <w:tc>
+          <w:tcPr>
+            <w:tcW w:w="2340" w:type="dxa"/>
+          </w:tcPr>
+          <w:p>
+            <w:r>
+              <w:t>11</w:t>
+            </w:r>
+          </w:p>
+        </w:tc>
+        <w:tc>
+          <w:tcPr>
+            <w:tcW w:w="2700" w:type="dxa"/>
+          </w:tcPr>
+          <w:p>
+            <w:r>
+              <w:t>8</w:t>
+            </w:r>
+          </w:p>
+        </w:tc>
+        <w:tc>
+          <w:tcPr>
+            <w:tcW w:w="2676" w:type="dxa"/>
+          </w:tcPr>
+          <w:p>
+            <w:r>
+              <w:t>10</w:t>
+            </w:r>
+          </w:p>
+        </w:tc>
+        <w:tc>
+          <w:tcPr>
+            <w:tcW w:w="3354" w:type="dxa"/>
+          </w:tcPr>
+          <w:p>
+            <w:r>
+              <w:t>2</w:t>
+            </w:r>
+          </w:p>
+        </w:tc>
+      </w:tr>
+      <w:tr>
+        <w:tc>
+          <w:tcPr>
+            <w:tcW w:w="2340" w:type="dxa"/>
+            <w:tcBorders>
+              <w:bottom w:val="single" w:sz="4" w:space="0" w:color="auto"/>
+            </w:tcBorders>
+          </w:tcPr>
+          <w:p>
+            <w:r>
+              <w:t>12</w:t>
+            </w:r>
+          </w:p>
+        </w:tc>
+        <w:tc>
+          <w:tcPr>
+            <w:tcW w:w="2700" w:type="dxa"/>
+            <w:tcBorders>
+              <w:bottom w:val="single" w:sz="4" w:space="0" w:color="auto"/>
+            </w:tcBorders>
+          </w:tcPr>
+          <w:p>
+            <w:r>
+              <w:t>8</w:t>
+            </w:r>
+          </w:p>
+        </w:tc>
+        <w:tc>
+          <w:tcPr>
+            <w:tcW w:w="2676" w:type="dxa"/>
+            <w:tcBorders>
+              <w:bottom w:val="single" w:sz="4" w:space="0" w:color="auto"/>
+            </w:tcBorders>
+          </w:tcPr>
+          <w:p>
+            <w:r>
+              <w:t>11</w:t>
+            </w:r>
+          </w:p>
+        </w:tc>
+        <w:tc>
+          <w:tcPr>
+            <w:tcW w:w="3354" w:type="dxa"/>
+          </w:tcPr>
+          <w:p>
+            <w:r>
+              <w:t>3</w:t>
+            </w:r>
+          </w:p>
+        </w:tc>
+      </w:tr>
+      <w:tr>
+        <w:tc>
+          <w:tcPr>
+            <w:tcW w:w="2340" w:type="dxa"/>
+            <w:tcBorders>
+              <w:bottom w:val="single" w:sz="4" w:space="0" w:color="auto"/>
+              <w:right w:val="nil"/>
+            </w:tcBorders>
+          </w:tcPr>
+          <w:p>
+            <w:r>
+              <w:t>Average Delay</w:t>
+            </w:r>
+          </w:p>
+        </w:tc>
+        <w:tc>
+          <w:tcPr>
+            <w:tcW w:w="2700" w:type="dxa"/>
+            <w:tcBorders>
+              <w:left w:val="nil"/>
+              <w:bottom w:val="single" w:sz="4" w:space="0" w:color="auto"/>
+              <w:right w:val="nil"/>
+            </w:tcBorders>
+          </w:tcPr>
+          <w:p/>
+        </w:tc>
+        <w:tc>
+          <w:tcPr>
+            <w:tcW w:w="2676" w:type="dxa"/>
+            <w:tcBorders>
+              <w:left w:val="nil"/>
+              <w:bottom w:val="single" w:sz="4" w:space="0" w:color="auto"/>
+              <w:right w:val="single" w:sz="4" w:space="0" w:color="auto"/>
+            </w:tcBorders>
+          </w:tcPr>
+          <w:p/>
+        </w:tc>
+        <w:tc>
+          <w:tcPr>
+            <w:tcW w:w="3354" w:type="dxa"/>
+            <w:tcBorders>
+              <w:left w:val="single" w:sz="4" w:space="0" w:color="auto"/>
+              <w:bottom w:val="single" w:sz="4" w:space="0" w:color="auto"/>
+            </w:tcBorders>
+          </w:tcPr>
+          <w:p>
+            <w:r>
+              <w:t>1.9</w:t>
+            </w:r>
+            <w:r>
+              <w:t>2</w:t>
+            </w:r>
+          </w:p>
+        </w:tc>
+      </w:tr>
+    </w:tbl>
+    <w:p/>
+    <w:p>
+      <w:r>
+        <w:t>b.</w:t>
+      </w:r>
+    </w:p>
+    <w:tbl>
+      <w:tblPr>
+        <w:tblStyle w:val="TableGrid"/>
+        <w:tblW w:w="11070" w:type="dxa"/>
+        <w:tblInd w:w="-725" w:type="dxa"/>
+        <w:tblLook w:val="04A0" w:firstRow="1" w:lastRow="0" w:firstColumn="1" w:lastColumn="0" w:noHBand="0" w:noVBand="1"/>
+      </w:tblPr>
+      <w:tblGrid>
+        <w:gridCol w:w="2340"/>
+        <w:gridCol w:w="2700"/>
+        <w:gridCol w:w="2676"/>
+        <w:gridCol w:w="3354"/>
+      </w:tblGrid>
+      <w:tr>
+        <w:tc>
+          <w:tcPr>
+            <w:tcW w:w="2340" w:type="dxa"/>
+          </w:tcPr>
+          <w:p>
+            <w:r>
+              <w:t>Packet</w:t>
+            </w:r>
+          </w:p>
+        </w:tc>
+        <w:tc>
+          <w:tcPr>
+            <w:tcW w:w="2700" w:type="dxa"/>
+          </w:tcPr>
+          <w:p>
+            <w:r>
+              <w:t>Time arriving queue</w:t>
+            </w:r>
+          </w:p>
+        </w:tc>
+        <w:tc>
+          <w:tcPr>
+            <w:tcW w:w="2676" w:type="dxa"/>
+          </w:tcPr>
+          <w:p>
+            <w:r>
+              <w:t>Time leaving queue</w:t>
+            </w:r>
+          </w:p>
+        </w:tc>
+        <w:tc>
+          <w:tcPr>
+            <w:tcW w:w="3354" w:type="dxa"/>
+          </w:tcPr>
+          <w:p>
+            <w:r>
+              <w:t>Delay (leaving time – arrival time)</w:t>
+            </w:r>
+          </w:p>
+        </w:tc>
+      </w:tr>
+      <w:tr>
+        <w:tc>
+          <w:tcPr>
+            <w:tcW w:w="2340" w:type="dxa"/>
+          </w:tcPr>
+          <w:p>
+            <w:r>
+              <w:t>1</w:t>
+            </w:r>
+          </w:p>
+        </w:tc>
+        <w:tc>
+          <w:tcPr>
+            <w:tcW w:w="2700" w:type="dxa"/>
+          </w:tcPr>
+          <w:p>
+            <w:r>
+              <w:t>0</w:t>
+            </w:r>
+          </w:p>
+        </w:tc>
+        <w:tc>
+          <w:tcPr>
+            <w:tcW w:w="2676" w:type="dxa"/>
+          </w:tcPr>
+          <w:p>
+            <w:r>
+              <w:t>0</w:t>
+            </w:r>
+          </w:p>
+        </w:tc>
+        <w:tc>
+          <w:tcPr>
+            <w:tcW w:w="3354" w:type="dxa"/>
+          </w:tcPr>
+          <w:p>
+            <w:r>
+              <w:t>0</w:t>
+            </w:r>
+          </w:p>
+        </w:tc>
+      </w:tr>
+      <w:tr>
+        <w:tc>
+          <w:tcPr>
+            <w:tcW w:w="2340" w:type="dxa"/>
+          </w:tcPr>
+          <w:p>
+            <w:r>
+              <w:t>2</w:t>
+            </w:r>
+          </w:p>
+        </w:tc>
+        <w:tc>
+          <w:tcPr>
+            <w:tcW w:w="2700" w:type="dxa"/>
+          </w:tcPr>
+          <w:p>
+            <w:r>
+              <w:t>0</w:t>
+            </w:r>
+          </w:p>
+        </w:tc>
+        <w:tc>
+          <w:tcPr>
+            <w:tcW w:w="2676" w:type="dxa"/>
+          </w:tcPr>
+          <w:p>
+            <w:pPr>
+              <w:tabs>
+                <w:tab w:val="center" w:pos="1230"/>
+              </w:tabs>
+            </w:pPr>
+            <w:r>
+              <w:t>2</w:t>
+            </w:r>
+          </w:p>
+        </w:tc>
+        <w:tc>
+          <w:tcPr>
+            <w:tcW w:w="3354" w:type="dxa"/>
+          </w:tcPr>
+          <w:p>
+            <w:r>
+              <w:t>2</w:t>
+            </w:r>
+          </w:p>
+        </w:tc>
+      </w:tr>
+      <w:tr>
+        <w:tc>
+          <w:tcPr>
+            <w:tcW w:w="2340" w:type="dxa"/>
+          </w:tcPr>
+          <w:p>
+            <w:r>
+              <w:t>3</w:t>
+            </w:r>
+          </w:p>
+        </w:tc>
+        <w:tc>
+          <w:tcPr>
+            <w:tcW w:w="2700" w:type="dxa"/>
+          </w:tcPr>
+          <w:p>
+            <w:r>
+              <w:t>1</w:t>
+            </w:r>
+          </w:p>
+        </w:tc>
+        <w:tc>
+          <w:tcPr>
+            <w:tcW w:w="2676" w:type="dxa"/>
+          </w:tcPr>
+          <w:p>
+            <w:r>
+              <w:t>1</w:t>
+            </w:r>
+          </w:p>
+        </w:tc>
+        <w:tc>
+          <w:tcPr>
+            <w:tcW w:w="3354" w:type="dxa"/>
+          </w:tcPr>
+          <w:p>
+            <w:r>
+              <w:t>0</w:t>
+            </w:r>
+          </w:p>
+        </w:tc>
+      </w:tr>
+      <w:tr>
+        <w:tc>
+          <w:tcPr>
+            <w:tcW w:w="2340" w:type="dxa"/>
+          </w:tcPr>
+          <w:p>
+            <w:r>
+              <w:t>4</w:t>
+            </w:r>
+          </w:p>
+        </w:tc>
+        <w:tc>
+          <w:tcPr>
+            <w:tcW w:w="2700" w:type="dxa"/>
+          </w:tcPr>
+          <w:p>
+            <w:r>
+              <w:t>1</w:t>
+            </w:r>
+          </w:p>
+        </w:tc>
+        <w:tc>
+          <w:tcPr>
+            <w:tcW w:w="2676" w:type="dxa"/>
+          </w:tcPr>
+          <w:p>
+            <w:r>
+              <w:t>6</w:t>
+            </w:r>
+          </w:p>
+        </w:tc>
+        <w:tc>
+          <w:tcPr>
+            <w:tcW w:w="3354" w:type="dxa"/>
+          </w:tcPr>
+          <w:p>
+            <w:r>
+              <w:t>5</w:t>
+            </w:r>
+          </w:p>
+        </w:tc>
+      </w:tr>
+      <w:tr>
+        <w:tc>
+          <w:tcPr>
+            <w:tcW w:w="2340" w:type="dxa"/>
+          </w:tcPr>
+          <w:p>
+            <w:r>
+              <w:t>5</w:t>
+            </w:r>
+          </w:p>
+        </w:tc>
+        <w:tc>
+          <w:tcPr>
+            <w:tcW w:w="2700" w:type="dxa"/>
+          </w:tcPr>
+          <w:p>
+            <w:r>
+              <w:t>3</w:t>
+            </w:r>
+          </w:p>
+        </w:tc>
+        <w:tc>
+          <w:tcPr>
+            <w:tcW w:w="2676" w:type="dxa"/>
+          </w:tcPr>
+          <w:p>
+            <w:r>
+              <w:t>3</w:t>
+            </w:r>
+          </w:p>
+        </w:tc>
+        <w:tc>
+          <w:tcPr>
+            <w:tcW w:w="3354" w:type="dxa"/>
+          </w:tcPr>
+          <w:p>
+            <w:r>
+              <w:t>0</w:t>
+            </w:r>
+          </w:p>
+        </w:tc>
+      </w:tr>
+      <w:tr>
+        <w:tc>
+          <w:tcPr>
+            <w:tcW w:w="2340" w:type="dxa"/>
+          </w:tcPr>
+          <w:p>
+            <w:r>
+              <w:t>6</w:t>
+            </w:r>
+          </w:p>
+        </w:tc>
+        <w:tc>
+          <w:tcPr>
+            <w:tcW w:w="2700" w:type="dxa"/>
+          </w:tcPr>
+          <w:p>
+            <w:r>
+              <w:t>2</w:t>
+            </w:r>
+          </w:p>
+        </w:tc>
+        <w:tc>
+          <w:tcPr>
+            <w:tcW w:w="2676" w:type="dxa"/>
+          </w:tcPr>
+          <w:p>
+            <w:r>
+              <w:t>7</w:t>
+            </w:r>
+          </w:p>
+        </w:tc>
+        <w:tc>
+          <w:tcPr>
+            <w:tcW w:w="3354" w:type="dxa"/>
+          </w:tcPr>
+          <w:p>
+            <w:r>
+              <w:t>5</w:t>
+            </w:r>
+          </w:p>
+        </w:tc>
+      </w:tr>
+      <w:tr>
+        <w:tc>
+          <w:tcPr>
+            <w:tcW w:w="2340" w:type="dxa"/>
+            <w:tcBorders>
+              <w:bottom w:val="single" w:sz="4" w:space="0" w:color="auto"/>
+            </w:tcBorders>
+          </w:tcPr>
+          <w:p>
+            <w:r>
+              <w:t>7</w:t>
+            </w:r>
+          </w:p>
+        </w:tc>
+        <w:tc>
+          <w:tcPr>
+            <w:tcW w:w="2700" w:type="dxa"/>
+            <w:tcBorders>
+              <w:bottom w:val="single" w:sz="4" w:space="0" w:color="auto"/>
+            </w:tcBorders>
+          </w:tcPr>
+          <w:p>
+            <w:r>
+              <w:t>3</w:t>
+            </w:r>
+          </w:p>
+        </w:tc>
+        <w:tc>
+          <w:tcPr>
+            <w:tcW w:w="2676" w:type="dxa"/>
+            <w:tcBorders>
+              <w:bottom w:val="single" w:sz="4" w:space="0" w:color="auto"/>
+            </w:tcBorders>
+          </w:tcPr>
+          <w:p>
+            <w:r>
+              <w:t>4</w:t>
+            </w:r>
+          </w:p>
+        </w:tc>
+        <w:tc>
+          <w:tcPr>
+            <w:tcW w:w="3354" w:type="dxa"/>
+            <w:tcBorders>
+              <w:bottom w:val="single" w:sz="4" w:space="0" w:color="auto"/>
+            </w:tcBorders>
+          </w:tcPr>
+          <w:p>
+            <w:r>
+              <w:t>1</w:t>
+            </w:r>
+          </w:p>
+        </w:tc>
+      </w:tr>
+      <w:tr>
+        <w:tc>
+          <w:tcPr>
+            <w:tcW w:w="2340" w:type="dxa"/>
+          </w:tcPr>
+          <w:p>
+            <w:r>
+              <w:t>8</w:t>
+            </w:r>
+          </w:p>
+        </w:tc>
+        <w:tc>
+          <w:tcPr>
+            <w:tcW w:w="2700" w:type="dxa"/>
+          </w:tcPr>
+          <w:p>
+            <w:r>
+              <w:t>5</w:t>
+            </w:r>
+          </w:p>
+        </w:tc>
+        <w:tc>
+          <w:tcPr>
+            <w:tcW w:w="2676" w:type="dxa"/>
+          </w:tcPr>
+          <w:p>
+            <w:r>
+              <w:t>9</w:t>
+            </w:r>
+          </w:p>
+        </w:tc>
+        <w:tc>
+          <w:tcPr>
+            <w:tcW w:w="3354" w:type="dxa"/>
+          </w:tcPr>
+          <w:p>
+            <w:r>
+              <w:t>4</w:t>
+            </w:r>
+          </w:p>
+        </w:tc>
+      </w:tr>
+      <w:tr>
+        <w:tc>
+          <w:tcPr>
+            <w:tcW w:w="2340" w:type="dxa"/>
+          </w:tcPr>
+          <w:p>
+            <w:r>
+              <w:t>9</w:t>
+            </w:r>
+          </w:p>
+        </w:tc>
+        <w:tc>
+          <w:tcPr>
+            <w:tcW w:w="2700" w:type="dxa"/>
+          </w:tcPr>
+          <w:p>
+            <w:r>
+              <w:t>5</w:t>
+            </w:r>
+          </w:p>
+        </w:tc>
+        <w:tc>
+          <w:tcPr>
+            <w:tcW w:w="2676" w:type="dxa"/>
+          </w:tcPr>
+          <w:p>
+            <w:r>
+              <w:t>5</w:t>
+            </w:r>
+          </w:p>
+        </w:tc>
+        <w:tc>
+          <w:tcPr>
+            <w:tcW w:w="3354" w:type="dxa"/>
+          </w:tcPr>
+          <w:p>
+            <w:r>
+              <w:t>0</w:t>
+            </w:r>
+          </w:p>
+        </w:tc>
+      </w:tr>
+      <w:tr>
+        <w:tc>
+          <w:tcPr>
+            <w:tcW w:w="2340" w:type="dxa"/>
+          </w:tcPr>
+          <w:p>
+            <w:r>
+              <w:t>10</w:t>
+            </w:r>
+          </w:p>
+        </w:tc>
+        <w:tc>
+          <w:tcPr>
+            <w:tcW w:w="2700" w:type="dxa"/>
+          </w:tcPr>
+          <w:p>
+            <w:r>
+              <w:t>7</w:t>
+            </w:r>
+          </w:p>
+        </w:tc>
+        <w:tc>
+          <w:tcPr>
+            <w:tcW w:w="2676" w:type="dxa"/>
+          </w:tcPr>
+          <w:p>
+            <w:r>
+              <w:t>10</w:t>
+            </w:r>
+          </w:p>
+        </w:tc>
+        <w:tc>
+          <w:tcPr>
+            <w:tcW w:w="3354" w:type="dxa"/>
+          </w:tcPr>
+          <w:p>
+            <w:r>
+              <w:t>3</w:t>
+            </w:r>
+          </w:p>
+        </w:tc>
+      </w:tr>
+      <w:tr>
+        <w:tc>
+          <w:tcPr>
+            <w:tcW w:w="2340" w:type="dxa"/>
+          </w:tcPr>
+          <w:p>
+            <w:r>
+              <w:t>11</w:t>
+            </w:r>
+          </w:p>
+        </w:tc>
+        <w:tc>
+          <w:tcPr>
+            <w:tcW w:w="2700" w:type="dxa"/>
+          </w:tcPr>
+          <w:p>
+            <w:r>
+              <w:t>8</w:t>
+            </w:r>
+          </w:p>
+        </w:tc>
+        <w:tc>
+          <w:tcPr>
+            <w:tcW w:w="2676" w:type="dxa"/>
+          </w:tcPr>
+          <w:p>
+            <w:r>
+              <w:t>8</w:t>
+            </w:r>
+          </w:p>
+        </w:tc>
+        <w:tc>
+          <w:tcPr>
+            <w:tcW w:w="3354" w:type="dxa"/>
+          </w:tcPr>
+          <w:p>
+            <w:r>
+              <w:t>0</w:t>
+            </w:r>
+          </w:p>
+        </w:tc>
+      </w:tr>
+      <w:tr>
+        <w:tc>
+          <w:tcPr>
+            <w:tcW w:w="2340" w:type="dxa"/>
+            <w:tcBorders>
+              <w:bottom w:val="single" w:sz="4" w:space="0" w:color="auto"/>
+            </w:tcBorders>
+          </w:tcPr>
+          <w:p>
+            <w:r>
+              <w:t>12</w:t>
+            </w:r>
+          </w:p>
+        </w:tc>
+        <w:tc>
+          <w:tcPr>
+            <w:tcW w:w="2700" w:type="dxa"/>
+            <w:tcBorders>
+              <w:bottom w:val="single" w:sz="4" w:space="0" w:color="auto"/>
+            </w:tcBorders>
+          </w:tcPr>
+          <w:p>
+            <w:r>
+              <w:t>8</w:t>
+            </w:r>
+          </w:p>
+        </w:tc>
+        <w:tc>
+          <w:tcPr>
+            <w:tcW w:w="2676" w:type="dxa"/>
+            <w:tcBorders>
+              <w:bottom w:val="single" w:sz="4" w:space="0" w:color="auto"/>
+            </w:tcBorders>
+          </w:tcPr>
+          <w:p>
+            <w:r>
+              <w:t>11</w:t>
+            </w:r>
+          </w:p>
+        </w:tc>
+        <w:tc>
+          <w:tcPr>
+            <w:tcW w:w="3354" w:type="dxa"/>
+          </w:tcPr>
+          <w:p>
+            <w:r>
+              <w:t>3</w:t>
+            </w:r>
+          </w:p>
+        </w:tc>
+      </w:tr>
+      <w:tr>
+        <w:tc>
+          <w:tcPr>
+            <w:tcW w:w="2340" w:type="dxa"/>
+            <w:tcBorders>
+              <w:bottom w:val="single" w:sz="4" w:space="0" w:color="auto"/>
+              <w:right w:val="nil"/>
+            </w:tcBorders>
+          </w:tcPr>
+          <w:p>
+            <w:r>
+              <w:t>Average Delay</w:t>
+            </w:r>
+          </w:p>
+        </w:tc>
+        <w:tc>
+          <w:tcPr>
+            <w:tcW w:w="2700" w:type="dxa"/>
+            <w:tcBorders>
+              <w:left w:val="nil"/>
+              <w:bottom w:val="single" w:sz="4" w:space="0" w:color="auto"/>
+              <w:right w:val="nil"/>
+            </w:tcBorders>
+          </w:tcPr>
+          <w:p/>
+        </w:tc>
+        <w:tc>
+          <w:tcPr>
+            <w:tcW w:w="2676" w:type="dxa"/>
+            <w:tcBorders>
+              <w:left w:val="nil"/>
+              <w:bottom w:val="single" w:sz="4" w:space="0" w:color="auto"/>
+              <w:right w:val="single" w:sz="4" w:space="0" w:color="auto"/>
+            </w:tcBorders>
+          </w:tcPr>
+          <w:p/>
+        </w:tc>
+        <w:tc>
+          <w:tcPr>
+            <w:tcW w:w="3354" w:type="dxa"/>
+            <w:tcBorders>
+              <w:left w:val="single" w:sz="4" w:space="0" w:color="auto"/>
+              <w:bottom w:val="single" w:sz="4" w:space="0" w:color="auto"/>
+            </w:tcBorders>
+          </w:tcPr>
+          <w:p>
+            <w:r>
+              <w:t>1.92</w:t>
+            </w:r>
+          </w:p>
+        </w:tc>
+      </w:tr>
+    </w:tbl>
+    <w:p/>
+    <w:p>
+      <w:r>
+        <w:t>c.</w:t>
+      </w:r>
+    </w:p>
+    <w:tbl>
+      <w:tblPr>
+        <w:tblStyle w:val="TableGrid"/>
+        <w:tblW w:w="11070" w:type="dxa"/>
+        <w:tblInd w:w="-725" w:type="dxa"/>
+        <w:tblLook w:val="04A0" w:firstRow="1" w:lastRow="0" w:firstColumn="1" w:lastColumn="0" w:noHBand="0" w:noVBand="1"/>
+      </w:tblPr>
+      <w:tblGrid>
+        <w:gridCol w:w="2340"/>
+        <w:gridCol w:w="2700"/>
+        <w:gridCol w:w="2676"/>
+        <w:gridCol w:w="3354"/>
+      </w:tblGrid>
+      <w:tr>
+        <w:tc>
+          <w:tcPr>
+            <w:tcW w:w="2340" w:type="dxa"/>
+          </w:tcPr>
+          <w:p>
+            <w:r>
+              <w:t>Packet</w:t>
+            </w:r>
+          </w:p>
+        </w:tc>
+        <w:tc>
+          <w:tcPr>
+            <w:tcW w:w="2700" w:type="dxa"/>
+          </w:tcPr>
+          <w:p>
+            <w:r>
+              <w:t>Time arriving queue</w:t>
+            </w:r>
+          </w:p>
+        </w:tc>
+        <w:tc>
+          <w:tcPr>
+            <w:tcW w:w="2676" w:type="dxa"/>
+          </w:tcPr>
+          <w:p>
+            <w:r>
+              <w:t>Time leaving queue</w:t>
+            </w:r>
+          </w:p>
+        </w:tc>
+        <w:tc>
+          <w:tcPr>
+            <w:tcW w:w="3354" w:type="dxa"/>
+          </w:tcPr>
+          <w:p>
+            <w:r>
+              <w:t>Delay (leaving time – arrival time)</w:t>
+            </w:r>
+          </w:p>
+        </w:tc>
+      </w:tr>
+      <w:tr>
+        <w:tc>
+          <w:tcPr>
+            <w:tcW w:w="2340" w:type="dxa"/>
+          </w:tcPr>
+          <w:p>
+            <w:r>
+              <w:t>1</w:t>
+            </w:r>
+          </w:p>
+        </w:tc>
+        <w:tc>
+          <w:tcPr>
+            <w:tcW w:w="2700" w:type="dxa"/>
+          </w:tcPr>
+          <w:p>
+            <w:r>
+              <w:t>0</w:t>
+            </w:r>
+          </w:p>
+        </w:tc>
+        <w:tc>
+          <w:tcPr>
+            <w:tcW w:w="2676" w:type="dxa"/>
+          </w:tcPr>
+          <w:p>
+            <w:r>
+              <w:t>0</w:t>
+            </w:r>
+          </w:p>
+        </w:tc>
+        <w:tc>
+          <w:tcPr>
+            <w:tcW w:w="3354" w:type="dxa"/>
+          </w:tcPr>
+          <w:p>
+            <w:r>
+              <w:t>0</w:t>
+            </w:r>
+          </w:p>
+        </w:tc>
+      </w:tr>
+      <w:tr>
+        <w:tc>
+          <w:tcPr>
+            <w:tcW w:w="2340" w:type="dxa"/>
+          </w:tcPr>
+          <w:p>
+            <w:r>
+              <w:t>2</w:t>
+            </w:r>
+          </w:p>
+        </w:tc>
+        <w:tc>
+          <w:tcPr>
+            <w:tcW w:w="2700" w:type="dxa"/>
+          </w:tcPr>
+          <w:p>
+            <w:r>
+              <w:t>0</w:t>
+            </w:r>
+          </w:p>
+        </w:tc>
+        <w:tc>
+          <w:tcPr>
+            <w:tcW w:w="2676" w:type="dxa"/>
+          </w:tcPr>
+          <w:p>
+            <w:r>
+              <w:t>2</w:t>
+            </w:r>
+          </w:p>
+        </w:tc>
+        <w:tc>
+          <w:tcPr>
+            <w:tcW w:w="3354" w:type="dxa"/>
+          </w:tcPr>
+          <w:p>
+            <w:r>
+              <w:t>2</w:t>
+            </w:r>
+          </w:p>
+        </w:tc>
+      </w:tr>
+      <w:tr>
+        <w:tc>
+          <w:tcPr>
+            <w:tcW w:w="2340" w:type="dxa"/>
+          </w:tcPr>
+          <w:p>
+            <w:r>
+              <w:t>3</w:t>
+            </w:r>
+          </w:p>
+        </w:tc>
+        <w:tc>
+          <w:tcPr>
+            <w:tcW w:w="2700" w:type="dxa"/>
+          </w:tcPr>
+          <w:p>
+            <w:r>
+              <w:t>1</w:t>
+            </w:r>
+          </w:p>
+        </w:tc>
+        <w:tc>
+          <w:tcPr>
+            <w:tcW w:w="2676" w:type="dxa"/>
+          </w:tcPr>
+          <w:p>
+            <w:r>
+              <w:t>4</w:t>
+            </w:r>
+          </w:p>
+        </w:tc>
+        <w:tc>
+          <w:tcPr>
+            <w:tcW w:w="3354" w:type="dxa"/>
+          </w:tcPr>
+          <w:p>
+            <w:r>
+              <w:t>3</w:t>
+            </w:r>
+          </w:p>
+        </w:tc>
+      </w:tr>
+      <w:tr>
+        <w:tc>
+          <w:tcPr>
+            <w:tcW w:w="2340" w:type="dxa"/>
+          </w:tcPr>
+          <w:p>
+            <w:r>
+              <w:t>4</w:t>
+            </w:r>
+          </w:p>
+        </w:tc>
+        <w:tc>
+          <w:tcPr>
+            <w:tcW w:w="2700" w:type="dxa"/>
+          </w:tcPr>
+          <w:p>
+            <w:r>
+              <w:t>1</w:t>
+            </w:r>
+          </w:p>
+        </w:tc>
+        <w:tc>
+          <w:tcPr>
+            <w:tcW w:w="2676" w:type="dxa"/>
+          </w:tcPr>
+          <w:p>
+            <w:r>
+              <w:t>1</w:t>
+            </w:r>
+          </w:p>
+        </w:tc>
+        <w:tc>
+          <w:tcPr>
+            <w:tcW w:w="3354" w:type="dxa"/>
+          </w:tcPr>
+          <w:p>
+            <w:r>
+              <w:t>0</w:t>
+            </w:r>
+          </w:p>
+        </w:tc>
+      </w:tr>
+      <w:tr>
+        <w:tc>
+          <w:tcPr>
+            <w:tcW w:w="2340" w:type="dxa"/>
+          </w:tcPr>
+          <w:p>
+            <w:r>
+              <w:t>5</w:t>
+            </w:r>
+          </w:p>
+        </w:tc>
+        <w:tc>
+          <w:tcPr>
+            <w:tcW w:w="2700" w:type="dxa"/>
+          </w:tcPr>
+          <w:p>
+            <w:r>
+              <w:t>3</w:t>
+            </w:r>
+          </w:p>
+        </w:tc>
+        <w:tc>
+          <w:tcPr>
+            <w:tcW w:w="2676" w:type="dxa"/>
+          </w:tcPr>
+          <w:p>
+            <w:r>
+              <w:t>3</w:t>
+            </w:r>
+          </w:p>
+        </w:tc>
+        <w:tc>
+          <w:tcPr>
+            <w:tcW w:w="3354" w:type="dxa"/>
+          </w:tcPr>
+          <w:p>
+            <w:r>
+              <w:t>0</w:t>
+            </w:r>
+          </w:p>
+        </w:tc>
+      </w:tr>
+      <w:tr>
+        <w:tc>
+          <w:tcPr>
+            <w:tcW w:w="2340" w:type="dxa"/>
+          </w:tcPr>
+          <w:p>
+            <w:r>
+              <w:t>6</w:t>
+            </w:r>
+          </w:p>
+        </w:tc>
+        <w:tc>
+          <w:tcPr>
+            <w:tcW w:w="2700" w:type="dxa"/>
+          </w:tcPr>
+          <w:p>
+            <w:r>
+              <w:t>2</w:t>
+            </w:r>
+          </w:p>
+        </w:tc>
+        <w:tc>
+          <w:tcPr>
+            <w:tcW w:w="2676" w:type="dxa"/>
+          </w:tcPr>
+          <w:p>
+            <w:r>
+              <w:t>6</w:t>
+            </w:r>
+          </w:p>
+        </w:tc>
+        <w:tc>
+          <w:tcPr>
+            <w:tcW w:w="3354" w:type="dxa"/>
+          </w:tcPr>
+          <w:p>
+            <w:r>
+              <w:t>4</w:t>
+            </w:r>
+          </w:p>
+        </w:tc>
+      </w:tr>
+      <w:tr>
+        <w:tc>
+          <w:tcPr>
+            <w:tcW w:w="2340" w:type="dxa"/>
+            <w:tcBorders>
+              <w:bottom w:val="single" w:sz="4" w:space="0" w:color="auto"/>
+            </w:tcBorders>
+          </w:tcPr>
+          <w:p>
+            <w:r>
+              <w:t>7</w:t>
+            </w:r>
+          </w:p>
+        </w:tc>
+        <w:tc>
+          <w:tcPr>
+            <w:tcW w:w="2700" w:type="dxa"/>
+            <w:tcBorders>
+              <w:bottom w:val="single" w:sz="4" w:space="0" w:color="auto"/>
+            </w:tcBorders>
+          </w:tcPr>
+          <w:p>
+            <w:r>
+              <w:t>3</w:t>
+            </w:r>
+          </w:p>
+        </w:tc>
+        <w:tc>
+          <w:tcPr>
+            <w:tcW w:w="2676" w:type="dxa"/>
+            <w:tcBorders>
+              <w:bottom w:val="single" w:sz="4" w:space="0" w:color="auto"/>
+            </w:tcBorders>
+          </w:tcPr>
+          <w:p>
+            <w:r>
+              <w:t>5</w:t>
+            </w:r>
+          </w:p>
+        </w:tc>
+        <w:tc>
+          <w:tcPr>
+            <w:tcW w:w="3354" w:type="dxa"/>
+            <w:tcBorders>
+              <w:bottom w:val="single" w:sz="4" w:space="0" w:color="auto"/>
+            </w:tcBorders>
+          </w:tcPr>
+          <w:p>
+            <w:r>
+              <w:t>2</w:t>
+            </w:r>
+          </w:p>
+        </w:tc>
+      </w:tr>
+      <w:tr>
+        <w:tc>
+          <w:tcPr>
+            <w:tcW w:w="2340" w:type="dxa"/>
+          </w:tcPr>
+          <w:p>
+            <w:r>
+              <w:t>8</w:t>
+            </w:r>
+          </w:p>
+        </w:tc>
+        <w:tc>
+          <w:tcPr>
+            <w:tcW w:w="2700" w:type="dxa"/>
+          </w:tcPr>
+          <w:p>
+            <w:r>
+              <w:t>5</w:t>
+            </w:r>
+          </w:p>
+        </w:tc>
+        <w:tc>
+          <w:tcPr>
+            <w:tcW w:w="2676" w:type="dxa"/>
+          </w:tcPr>
+          <w:p>
+            <w:r>
+              <w:t>7</w:t>
+            </w:r>
+          </w:p>
+        </w:tc>
+        <w:tc>
+          <w:tcPr>
+            <w:tcW w:w="3354" w:type="dxa"/>
+          </w:tcPr>
+          <w:p>
+            <w:r>
+              <w:t>2</w:t>
+            </w:r>
+          </w:p>
+        </w:tc>
+      </w:tr>
+      <w:tr>
+        <w:tc>
+          <w:tcPr>
+            <w:tcW w:w="2340" w:type="dxa"/>
+          </w:tcPr>
+          <w:p>
+            <w:r>
+              <w:t>9</w:t>
+            </w:r>
+          </w:p>
+        </w:tc>
+        <w:tc>
+          <w:tcPr>
+            <w:tcW w:w="2700" w:type="dxa"/>
+          </w:tcPr>
+          <w:p>
+            <w:r>
+              <w:t>5</w:t>
+            </w:r>
+          </w:p>
+        </w:tc>
+        <w:tc>
+          <w:tcPr>
+            <w:tcW w:w="2676" w:type="dxa"/>
+          </w:tcPr>
+          <w:p>
+            <w:r>
+              <w:t>9</w:t>
+            </w:r>
+          </w:p>
+        </w:tc>
+        <w:tc>
+          <w:tcPr>
+            <w:tcW w:w="3354" w:type="dxa"/>
+          </w:tcPr>
+          <w:p>
+            <w:r>
+              <w:t>4</w:t>
+            </w:r>
+          </w:p>
+        </w:tc>
+      </w:tr>
+      <w:tr>
+        <w:tc>
+          <w:tcPr>
+            <w:tcW w:w="2340" w:type="dxa"/>
+          </w:tcPr>
+          <w:p>
+            <w:r>
+              <w:t>10</w:t>
+            </w:r>
+          </w:p>
+        </w:tc>
+        <w:tc>
+          <w:tcPr>
+            <w:tcW w:w="2700" w:type="dxa"/>
+          </w:tcPr>
+          <w:p>
+            <w:r>
+              <w:t>7</w:t>
+            </w:r>
+          </w:p>
+        </w:tc>
+        <w:tc>
+          <w:tcPr>
+            <w:tcW w:w="2676" w:type="dxa"/>
+          </w:tcPr>
+          <w:p>
+            <w:r>
+              <w:t>11</w:t>
+            </w:r>
+          </w:p>
+        </w:tc>
+        <w:tc>
+          <w:tcPr>
+            <w:tcW w:w="3354" w:type="dxa"/>
+          </w:tcPr>
+          <w:p>
+            <w:r>
+              <w:t>4</w:t>
+            </w:r>
+          </w:p>
+        </w:tc>
+      </w:tr>
+      <w:tr>
+        <w:tc>
+          <w:tcPr>
+            <w:tcW w:w="2340" w:type="dxa"/>
+          </w:tcPr>
+          <w:p>
+            <w:r>
+              <w:t>11</w:t>
+            </w:r>
+          </w:p>
+        </w:tc>
+        <w:tc>
+          <w:tcPr>
+            <w:tcW w:w="2700" w:type="dxa"/>
+          </w:tcPr>
+          <w:p>
+            <w:r>
+              <w:t>8</w:t>
+            </w:r>
+          </w:p>
+        </w:tc>
+        <w:tc>
+          <w:tcPr>
+            <w:tcW w:w="2676" w:type="dxa"/>
+          </w:tcPr>
+          <w:p>
+            <w:r>
+              <w:t>8</w:t>
+            </w:r>
+          </w:p>
+        </w:tc>
+        <w:tc>
+          <w:tcPr>
+            <w:tcW w:w="3354" w:type="dxa"/>
+          </w:tcPr>
+          <w:p>
+            <w:r>
+              <w:t>0</w:t>
+            </w:r>
+          </w:p>
+        </w:tc>
+      </w:tr>
+      <w:tr>
+        <w:tc>
+          <w:tcPr>
+            <w:tcW w:w="2340" w:type="dxa"/>
+            <w:tcBorders>
+              <w:bottom w:val="single" w:sz="4" w:space="0" w:color="auto"/>
+            </w:tcBorders>
+          </w:tcPr>
+          <w:p>
+            <w:r>
+              <w:t>12</w:t>
+            </w:r>
+          </w:p>
+        </w:tc>
+        <w:tc>
+          <w:tcPr>
+            <w:tcW w:w="2700" w:type="dxa"/>
+            <w:tcBorders>
+              <w:bottom w:val="single" w:sz="4" w:space="0" w:color="auto"/>
+            </w:tcBorders>
+          </w:tcPr>
+          <w:p>
+            <w:r>
+              <w:t>8</w:t>
+            </w:r>
+          </w:p>
+        </w:tc>
+        <w:tc>
+          <w:tcPr>
+            <w:tcW w:w="2676" w:type="dxa"/>
+            <w:tcBorders>
+              <w:bottom w:val="single" w:sz="4" w:space="0" w:color="auto"/>
+            </w:tcBorders>
+          </w:tcPr>
+          <w:p>
+            <w:r>
+              <w:t>10</w:t>
+            </w:r>
+          </w:p>
+        </w:tc>
+        <w:tc>
+          <w:tcPr>
+            <w:tcW w:w="3354" w:type="dxa"/>
+          </w:tcPr>
+          <w:p>
+            <w:r>
+              <w:t>2</w:t>
+            </w:r>
+          </w:p>
+        </w:tc>
+      </w:tr>
+      <w:tr>
+        <w:tc>
+          <w:tcPr>
+            <w:tcW w:w="2340" w:type="dxa"/>
+            <w:tcBorders>
+              <w:bottom w:val="single" w:sz="4" w:space="0" w:color="auto"/>
+              <w:right w:val="nil"/>
+            </w:tcBorders>
+          </w:tcPr>
+          <w:p>
+            <w:r>
+              <w:t>Average Delay</w:t>
+            </w:r>
+          </w:p>
+        </w:tc>
+        <w:tc>
+          <w:tcPr>
+            <w:tcW w:w="2700" w:type="dxa"/>
+            <w:tcBorders>
+              <w:left w:val="nil"/>
+              <w:bottom w:val="single" w:sz="4" w:space="0" w:color="auto"/>
+              <w:right w:val="nil"/>
+            </w:tcBorders>
+          </w:tcPr>
+          <w:p/>
+        </w:tc>
+        <w:tc>
+          <w:tcPr>
+            <w:tcW w:w="2676" w:type="dxa"/>
+            <w:tcBorders>
+              <w:left w:val="nil"/>
+              <w:bottom w:val="single" w:sz="4" w:space="0" w:color="auto"/>
+              <w:right w:val="single" w:sz="4" w:space="0" w:color="auto"/>
+            </w:tcBorders>
+          </w:tcPr>
+          <w:p/>
+        </w:tc>
+        <w:tc>
+          <w:tcPr>
+            <w:tcW w:w="3354" w:type="dxa"/>
+            <w:tcBorders>
+              <w:left w:val="single" w:sz="4" w:space="0" w:color="auto"/>
+              <w:bottom w:val="single" w:sz="4" w:space="0" w:color="auto"/>
+            </w:tcBorders>
+          </w:tcPr>
+          <w:p>
+            <w:r>
+              <w:t>1.92</w:t>
+            </w:r>
+          </w:p>
+        </w:tc>
+      </w:tr>
+    </w:tbl>
+    <w:p/>
+    <w:p>
+      <w:r>
+        <w:lastRenderedPageBreak/>
+        <w:t>d.</w:t>
+      </w:r>
+    </w:p>
+    <w:tbl>
+      <w:tblPr>
+        <w:tblStyle w:val="TableGrid"/>
+        <w:tblW w:w="11070" w:type="dxa"/>
+        <w:tblInd w:w="-725" w:type="dxa"/>
+        <w:tblLook w:val="04A0" w:firstRow="1" w:lastRow="0" w:firstColumn="1" w:lastColumn="0" w:noHBand="0" w:noVBand="1"/>
+      </w:tblPr>
+      <w:tblGrid>
+        <w:gridCol w:w="2340"/>
+        <w:gridCol w:w="2700"/>
+        <w:gridCol w:w="2676"/>
+        <w:gridCol w:w="3354"/>
+      </w:tblGrid>
+      <w:tr>
+        <w:tc>
+          <w:tcPr>
+            <w:tcW w:w="2340" w:type="dxa"/>
+          </w:tcPr>
+          <w:p>
+            <w:r>
+              <w:t>Packet</w:t>
+            </w:r>
+          </w:p>
+        </w:tc>
+        <w:tc>
+          <w:tcPr>
+            <w:tcW w:w="2700" w:type="dxa"/>
+          </w:tcPr>
+          <w:p>
+            <w:r>
+              <w:t>Time arriving queue</w:t>
+            </w:r>
+          </w:p>
+        </w:tc>
+        <w:tc>
+          <w:tcPr>
+            <w:tcW w:w="2676" w:type="dxa"/>
+          </w:tcPr>
+          <w:p>
+            <w:r>
+              <w:t>Time leaving queue</w:t>
+            </w:r>
+          </w:p>
+        </w:tc>
+        <w:tc>
+          <w:tcPr>
+            <w:tcW w:w="3354" w:type="dxa"/>
+          </w:tcPr>
+          <w:p>
+            <w:r>
+              <w:t>Delay (leaving time – arrival time)</w:t>
+            </w:r>
+          </w:p>
+        </w:tc>
+      </w:tr>
+      <w:tr>
+        <w:tc>
+          <w:tcPr>
+            <w:tcW w:w="2340" w:type="dxa"/>
+          </w:tcPr>
+          <w:p>
+            <w:r>
+              <w:t>1</w:t>
+            </w:r>
+          </w:p>
+        </w:tc>
+        <w:tc>
+          <w:tcPr>
+            <w:tcW w:w="2700" w:type="dxa"/>
+          </w:tcPr>
+          <w:p>
+            <w:r>
+              <w:t>0</w:t>
+            </w:r>
+          </w:p>
+        </w:tc>
+        <w:tc>
+          <w:tcPr>
+            <w:tcW w:w="2676" w:type="dxa"/>
+          </w:tcPr>
+          <w:p>
+            <w:r>
+              <w:t>0</w:t>
+            </w:r>
+          </w:p>
+        </w:tc>
+        <w:tc>
+          <w:tcPr>
+            <w:tcW w:w="3354" w:type="dxa"/>
+          </w:tcPr>
+          <w:p>
+            <w:r>
+              <w:t>0</w:t>
+            </w:r>
+          </w:p>
+        </w:tc>
+      </w:tr>
+      <w:tr>
+        <w:tc>
+          <w:tcPr>
+            <w:tcW w:w="2340" w:type="dxa"/>
+          </w:tcPr>
+          <w:p>
+            <w:r>
+              <w:t>2</w:t>
+            </w:r>
+          </w:p>
+        </w:tc>
+        <w:tc>
+          <w:tcPr>
+            <w:tcW w:w="2700" w:type="dxa"/>
+          </w:tcPr>
+          <w:p>
+            <w:r>
+              <w:t>0</w:t>
+            </w:r>
+          </w:p>
+        </w:tc>
+        <w:tc>
+          <w:tcPr>
+            <w:tcW w:w="2676" w:type="dxa"/>
+          </w:tcPr>
+          <w:p>
+            <w:r>
+              <w:t>2</w:t>
+            </w:r>
+          </w:p>
+        </w:tc>
+        <w:tc>
+          <w:tcPr>
+            <w:tcW w:w="3354" w:type="dxa"/>
+          </w:tcPr>
+          <w:p>
+            <w:r>
+              <w:t>2</w:t>
+            </w:r>
+          </w:p>
+        </w:tc>
+      </w:tr>
+      <w:tr>
+        <w:tc>
+          <w:tcPr>
+            <w:tcW w:w="2340" w:type="dxa"/>
+          </w:tcPr>
+          <w:p>
+            <w:r>
+              <w:t>3</w:t>
+            </w:r>
+          </w:p>
+        </w:tc>
+        <w:tc>
+          <w:tcPr>
+            <w:tcW w:w="2700" w:type="dxa"/>
+          </w:tcPr>
+          <w:p>
+            <w:r>
+              <w:t>1</w:t>
+            </w:r>
+          </w:p>
+        </w:tc>
+        <w:tc>
+          <w:tcPr>
+            <w:tcW w:w="2676" w:type="dxa"/>
+          </w:tcPr>
+          <w:p>
+            <w:r>
+              <w:t>1</w:t>
+            </w:r>
+          </w:p>
+        </w:tc>
+        <w:tc>
+          <w:tcPr>
+            <w:tcW w:w="3354" w:type="dxa"/>
+          </w:tcPr>
+          <w:p>
+            <w:r>
+              <w:t>0</w:t>
+            </w:r>
+          </w:p>
+        </w:tc>
+      </w:tr>
+      <w:tr>
+        <w:tc>
+          <w:tcPr>
+            <w:tcW w:w="2340" w:type="dxa"/>
+          </w:tcPr>
+          <w:p>
+            <w:r>
+              <w:t>4</w:t>
+            </w:r>
+          </w:p>
+        </w:tc>
+        <w:tc>
+          <w:tcPr>
+            <w:tcW w:w="2700" w:type="dxa"/>
+          </w:tcPr>
+          <w:p>
+            <w:r>
+              <w:t>1</w:t>
+            </w:r>
+          </w:p>
+        </w:tc>
+        <w:tc>
+          <w:tcPr>
+            <w:tcW w:w="2676" w:type="dxa"/>
+          </w:tcPr>
+          <w:p>
+            <w:r>
+              <w:t>5</w:t>
+            </w:r>
+          </w:p>
+        </w:tc>
+        <w:tc>
+          <w:tcPr>
+            <w:tcW w:w="3354" w:type="dxa"/>
+          </w:tcPr>
+          <w:p>
+            <w:r>
+              <w:t>4</w:t>
+            </w:r>
+          </w:p>
+        </w:tc>
+      </w:tr>
+      <w:tr>
+        <w:tc>
+          <w:tcPr>
+            <w:tcW w:w="2340" w:type="dxa"/>
+          </w:tcPr>
+          <w:p>
+            <w:r>
+              <w:t>5</w:t>
+            </w:r>
+          </w:p>
+        </w:tc>
+        <w:tc>
+          <w:tcPr>
+            <w:tcW w:w="2700" w:type="dxa"/>
+          </w:tcPr>
+          <w:p>
+            <w:r>
+              <w:t>3</w:t>
+            </w:r>
+          </w:p>
+        </w:tc>
+        <w:tc>
+          <w:tcPr>
+            <w:tcW w:w="2676" w:type="dxa"/>
+          </w:tcPr>
+          <w:p>
+            <w:r>
+              <w:t>3</w:t>
+            </w:r>
+          </w:p>
+        </w:tc>
+        <w:tc>
+          <w:tcPr>
+            <w:tcW w:w="3354" w:type="dxa"/>
+          </w:tcPr>
+          <w:p>
+            <w:r>
+              <w:t>0</w:t>
+            </w:r>
+          </w:p>
+        </w:tc>
+      </w:tr>
+      <w:tr>
+        <w:tc>
+          <w:tcPr>
+            <w:tcW w:w="2340" w:type="dxa"/>
+          </w:tcPr>
+          <w:p>
+            <w:r>
+              <w:t>6</w:t>
+            </w:r>
+          </w:p>
+        </w:tc>
+        <w:tc>
+          <w:tcPr>
+            <w:tcW w:w="2700" w:type="dxa"/>
+          </w:tcPr>
+          <w:p>
+            <w:r>
+              <w:t>2</w:t>
+            </w:r>
+          </w:p>
+        </w:tc>
+        <w:tc>
+          <w:tcPr>
+            <w:tcW w:w="2676" w:type="dxa"/>
+          </w:tcPr>
+          <w:p>
+            <w:r>
+              <w:t>7</w:t>
+            </w:r>
+          </w:p>
+        </w:tc>
+        <w:tc>
+          <w:tcPr>
+            <w:tcW w:w="3354" w:type="dxa"/>
+          </w:tcPr>
+          <w:p>
+            <w:r>
+              <w:t>5</w:t>
+            </w:r>
+          </w:p>
+        </w:tc>
+      </w:tr>
+      <w:tr>
+        <w:tc>
+          <w:tcPr>
+            <w:tcW w:w="2340" w:type="dxa"/>
+            <w:tcBorders>
+              <w:bottom w:val="single" w:sz="4" w:space="0" w:color="auto"/>
+            </w:tcBorders>
+          </w:tcPr>
+          <w:p>
+            <w:r>
+              <w:t>7</w:t>
+            </w:r>
+          </w:p>
+        </w:tc>
+        <w:tc>
+          <w:tcPr>
+            <w:tcW w:w="2700" w:type="dxa"/>
+            <w:tcBorders>
+              <w:bottom w:val="single" w:sz="4" w:space="0" w:color="auto"/>
+            </w:tcBorders>
+          </w:tcPr>
+          <w:p>
+            <w:r>
+              <w:t>3</w:t>
+            </w:r>
+          </w:p>
+        </w:tc>
+        <w:tc>
+          <w:tcPr>
+            <w:tcW w:w="2676" w:type="dxa"/>
+            <w:tcBorders>
+              <w:bottom w:val="single" w:sz="4" w:space="0" w:color="auto"/>
+            </w:tcBorders>
+          </w:tcPr>
+          <w:p>
+            <w:r>
+              <w:t>4</w:t>
+            </w:r>
+          </w:p>
+        </w:tc>
+        <w:tc>
+          <w:tcPr>
+            <w:tcW w:w="3354" w:type="dxa"/>
+            <w:tcBorders>
+              <w:bottom w:val="single" w:sz="4" w:space="0" w:color="auto"/>
+            </w:tcBorders>
+          </w:tcPr>
+          <w:p>
+            <w:r>
+              <w:t>1</w:t>
+            </w:r>
+          </w:p>
+        </w:tc>
+      </w:tr>
+      <w:tr>
+        <w:tc>
+          <w:tcPr>
+            <w:tcW w:w="2340" w:type="dxa"/>
+          </w:tcPr>
+          <w:p>
+            <w:r>
+              <w:t>8</w:t>
+            </w:r>
+          </w:p>
+        </w:tc>
+        <w:tc>
+          <w:tcPr>
+            <w:tcW w:w="2700" w:type="dxa"/>
+          </w:tcPr>
+          <w:p>
+            <w:r>
+              <w:t>5</w:t>
+            </w:r>
+          </w:p>
+        </w:tc>
+        <w:tc>
+          <w:tcPr>
+            <w:tcW w:w="2676" w:type="dxa"/>
+          </w:tcPr>
+          <w:p>
+            <w:r>
+              <w:t>9</w:t>
+            </w:r>
+          </w:p>
+        </w:tc>
+        <w:tc>
+          <w:tcPr>
+            <w:tcW w:w="3354" w:type="dxa"/>
+          </w:tcPr>
+          <w:p>
+            <w:r>
+              <w:t>4</w:t>
+            </w:r>
+          </w:p>
+        </w:tc>
+      </w:tr>
+      <w:tr>
+        <w:tc>
+          <w:tcPr>
+            <w:tcW w:w="2340" w:type="dxa"/>
+          </w:tcPr>
+          <w:p>
+            <w:r>
+              <w:t>9</w:t>
+            </w:r>
+          </w:p>
+        </w:tc>
+        <w:tc>
+          <w:tcPr>
+            <w:tcW w:w="2700" w:type="dxa"/>
+          </w:tcPr>
+          <w:p>
+            <w:r>
+              <w:t>5</w:t>
+            </w:r>
+          </w:p>
+        </w:tc>
+        <w:tc>
+          <w:tcPr>
+            <w:tcW w:w="2676" w:type="dxa"/>
+          </w:tcPr>
+          <w:p>
+            <w:r>
+              <w:t>6</w:t>
+            </w:r>
+          </w:p>
+        </w:tc>
+        <w:tc>
+          <w:tcPr>
+            <w:tcW w:w="3354" w:type="dxa"/>
+          </w:tcPr>
+          <w:p>
+            <w:r>
+              <w:t>1</w:t>
+            </w:r>
+          </w:p>
+        </w:tc>
+      </w:tr>
+      <w:tr>
+        <w:tc>
+          <w:tcPr>
+            <w:tcW w:w="2340" w:type="dxa"/>
+          </w:tcPr>
+          <w:p>
+            <w:r>
+              <w:t>10</w:t>
+            </w:r>
+          </w:p>
+        </w:tc>
+        <w:tc>
+          <w:tcPr>
+            <w:tcW w:w="2700" w:type="dxa"/>
+          </w:tcPr>
+          <w:p>
+            <w:r>
+              <w:t>7</w:t>
+            </w:r>
+          </w:p>
+        </w:tc>
+        <w:tc>
+          <w:tcPr>
+            <w:tcW w:w="2676" w:type="dxa"/>
+          </w:tcPr>
+          <w:p>
+            <w:r>
+              <w:t>10</w:t>
+            </w:r>
+          </w:p>
+        </w:tc>
+        <w:tc>
+          <w:tcPr>
+            <w:tcW w:w="3354" w:type="dxa"/>
+          </w:tcPr>
+          <w:p>
+            <w:r>
+              <w:t>3</w:t>
+            </w:r>
+          </w:p>
+        </w:tc>
+      </w:tr>
+      <w:tr>
+        <w:tc>
+          <w:tcPr>
+            <w:tcW w:w="2340" w:type="dxa"/>
+          </w:tcPr>
+          <w:p>
+            <w:r>
+              <w:t>11</w:t>
+            </w:r>
+          </w:p>
+        </w:tc>
+        <w:tc>
+          <w:tcPr>
+            <w:tcW w:w="2700" w:type="dxa"/>
+          </w:tcPr>
+          <w:p>
+            <w:r>
+              <w:t>8</w:t>
+            </w:r>
+          </w:p>
+        </w:tc>
+        <w:tc>
+          <w:tcPr>
+            <w:tcW w:w="2676" w:type="dxa"/>
+          </w:tcPr>
+          <w:p>
+            <w:r>
+              <w:t>8</w:t>
+            </w:r>
+          </w:p>
+        </w:tc>
+        <w:tc>
+          <w:tcPr>
+            <w:tcW w:w="3354" w:type="dxa"/>
+          </w:tcPr>
+          <w:p>
+            <w:r>
+              <w:t>0</w:t>
+            </w:r>
+          </w:p>
+        </w:tc>
+      </w:tr>
+      <w:tr>
+        <w:tc>
+          <w:tcPr>
+            <w:tcW w:w="2340" w:type="dxa"/>
+            <w:tcBorders>
+              <w:bottom w:val="single" w:sz="4" w:space="0" w:color="auto"/>
+            </w:tcBorders>
+          </w:tcPr>
+          <w:p>
+            <w:r>
+              <w:t>12</w:t>
+            </w:r>
+          </w:p>
+        </w:tc>
+        <w:tc>
+          <w:tcPr>
+            <w:tcW w:w="2700" w:type="dxa"/>
+            <w:tcBorders>
+              <w:bottom w:val="single" w:sz="4" w:space="0" w:color="auto"/>
+            </w:tcBorders>
+          </w:tcPr>
+          <w:p>
+            <w:r>
+              <w:t>8</w:t>
+            </w:r>
+          </w:p>
+        </w:tc>
+        <w:tc>
+          <w:tcPr>
+            <w:tcW w:w="2676" w:type="dxa"/>
+            <w:tcBorders>
+              <w:bottom w:val="single" w:sz="4" w:space="0" w:color="auto"/>
+            </w:tcBorders>
+          </w:tcPr>
+          <w:p>
+            <w:r>
+              <w:t>11</w:t>
+            </w:r>
+          </w:p>
+        </w:tc>
+        <w:tc>
+          <w:tcPr>
+            <w:tcW w:w="3354" w:type="dxa"/>
+          </w:tcPr>
+          <w:p>
+            <w:r>
+              <w:t>3</w:t>
+            </w:r>
+          </w:p>
+        </w:tc>
+      </w:tr>
+      <w:tr>
+        <w:tc>
+          <w:tcPr>
+            <w:tcW w:w="2340" w:type="dxa"/>
+            <w:tcBorders>
+              <w:bottom w:val="single" w:sz="4" w:space="0" w:color="auto"/>
+              <w:right w:val="nil"/>
+            </w:tcBorders>
+          </w:tcPr>
+          <w:p>
+            <w:r>
+              <w:t>Average Delay</w:t>
+            </w:r>
+          </w:p>
+        </w:tc>
+        <w:tc>
+          <w:tcPr>
+            <w:tcW w:w="2700" w:type="dxa"/>
+            <w:tcBorders>
+              <w:left w:val="nil"/>
+              <w:bottom w:val="single" w:sz="4" w:space="0" w:color="auto"/>
+              <w:right w:val="nil"/>
+            </w:tcBorders>
+          </w:tcPr>
+          <w:p/>
+        </w:tc>
+        <w:tc>
+          <w:tcPr>
+            <w:tcW w:w="2676" w:type="dxa"/>
+            <w:tcBorders>
+              <w:left w:val="nil"/>
+              <w:bottom w:val="single" w:sz="4" w:space="0" w:color="auto"/>
+              <w:right w:val="single" w:sz="4" w:space="0" w:color="auto"/>
+            </w:tcBorders>
+          </w:tcPr>
+          <w:p/>
+        </w:tc>
+        <w:tc>
+          <w:tcPr>
+            <w:tcW w:w="3354" w:type="dxa"/>
+            <w:tcBorders>
+              <w:left w:val="single" w:sz="4" w:space="0" w:color="auto"/>
+              <w:bottom w:val="single" w:sz="4" w:space="0" w:color="auto"/>
+            </w:tcBorders>
+          </w:tcPr>
+          <w:p>
+            <w:r>
+              <w:t>1.92</w:t>
+            </w:r>
+          </w:p>
+        </w:tc>
+      </w:tr>
+    </w:tbl>
+    <w:p/>
+    <w:p>
+      <w:r>
+        <w:t>e.</w:t>
+      </w:r>
+      <w:r>
+        <w:t xml:space="preserve"> The average delay in four cases are the same.</w:t>
+      </w:r>
+    </w:p>
+    <w:p/>
+    <w:p>
+      <w:pPr>
+        <w:jc w:val="center"/>
+      </w:pPr>
+      <w:r>
+        <w:rPr>
+          <w:noProof/>
+        </w:rPr>
+        <w:drawing>
+          <wp:inline distT="0" distB="0" distL="0" distR="0" wp14:anchorId="4475698B" wp14:editId="675EC998">
+            <wp:extent cx="4534533" cy="2333951"/>
+            <wp:effectExtent l="0" t="0" r="0" b="9525"/>
+            <wp:docPr id="7" name="Picture 7" descr="Table&#10;&#10;Description automatically generated"/>
+            <wp:cNvGraphicFramePr>
+              <a:graphicFrameLocks xmlns:a="http://schemas.openxmlformats.org/drawingml/2006/main" noChangeAspect="1"/>
+            </wp:cNvGraphicFramePr>
+            <a:graphic xmlns:a="http://schemas.openxmlformats.org/drawingml/2006/main">
+              <a:graphicData uri="http://schemas.openxmlformats.org/drawingml/2006/picture">
+                <pic:pic xmlns:pic="http://schemas.openxmlformats.org/drawingml/2006/picture">
+                  <pic:nvPicPr>
+                    <pic:cNvPr id="7" name="Picture 7" descr="Table&#10;&#10;Description automatically generated"/>
+                    <pic:cNvPicPr/>
+                  </pic:nvPicPr>
+                  <pic:blipFill>
+                    <a:blip r:embed="rId10"/>
+                    <a:stretch>
+                      <a:fillRect/>
+                    </a:stretch>
+                  </pic:blipFill>
+                  <pic:spPr>
+                    <a:xfrm>
+                      <a:off x="0" y="0"/>
+                      <a:ext cx="4534533" cy="2333951"/>
+                    </a:xfrm>
+                    <a:prstGeom prst="rect">
+                      <a:avLst/>
+                    </a:prstGeom>
+                  </pic:spPr>
+                </pic:pic>
+              </a:graphicData>
+            </a:graphic>
+          </wp:inline>
+        </w:drawing>
+      </w:r>
+    </w:p>
+    <w:p>
+      <w:r>
+        <w:t>Ans</w:t>
+      </w:r>
+      <w:r>
+        <w:t xml:space="preserve"> </w:t>
+      </w:r>
+    </w:p>
+    <w:tbl>
+      <w:tblPr>
+        <w:tblStyle w:val="TableGrid"/>
+        <w:tblW w:w="9895" w:type="dxa"/>
+        <w:tblLook w:val="04A0" w:firstRow="1" w:lastRow="0" w:firstColumn="1" w:lastColumn="0" w:noHBand="0" w:noVBand="1"/>
+      </w:tblPr>
+      <w:tblGrid>
+        <w:gridCol w:w="3285"/>
+        <w:gridCol w:w="3193"/>
+        <w:gridCol w:w="3417"/>
+      </w:tblGrid>
+      <w:tr>
+        <w:tc>
+          <w:tcPr>
+            <w:tcW w:w="3285" w:type="dxa"/>
+          </w:tcPr>
+          <w:p>
+            <w:r>
+              <w:t>Destination Address Range</w:t>
+            </w:r>
+          </w:p>
+        </w:tc>
+        <w:tc>
+          <w:tcPr>
+            <w:tcW w:w="3193" w:type="dxa"/>
+          </w:tcPr>
+          <w:p>
+            <w:r>
+              <w:t>Link Interface</w:t>
+            </w:r>
+          </w:p>
+        </w:tc>
+        <w:tc>
+          <w:tcPr>
+            <w:tcW w:w="3417" w:type="dxa"/>
+          </w:tcPr>
+          <w:p>
+            <w:r>
+              <w:t>Number of addresses for interface</w:t>
+            </w:r>
+          </w:p>
+        </w:tc>
+      </w:tr>
+      <w:tr>
+        <w:tc>
+          <w:tcPr>
+            <w:tcW w:w="3285" w:type="dxa"/>
+          </w:tcPr>
+          <w:p>
+            <w:r>
+              <w:t>00</w:t>
+            </w:r>
+            <w:r>
+              <w:rPr>
+                <w:color w:val="FF0000"/>
+              </w:rPr>
+              <w:t>000000</w:t>
+            </w:r>
+            <w:r>
+              <w:t xml:space="preserve"> </w:t>
+            </w:r>
+            <w:r>
+              <w:t xml:space="preserve">- </w:t>
+            </w:r>
+            <w:r>
+              <w:t>00</w:t>
+            </w:r>
+            <w:r>
+              <w:rPr>
+                <w:color w:val="FF0000"/>
+              </w:rPr>
+              <w:t>111111</w:t>
+            </w:r>
+          </w:p>
+        </w:tc>
+        <w:tc>
+          <w:tcPr>
+            <w:tcW w:w="3193" w:type="dxa"/>
+          </w:tcPr>
+          <w:p>
+            <w:r>
+              <w:t>0</w:t>
+            </w:r>
+          </w:p>
+        </w:tc>
+        <w:tc>
+          <w:tcPr>
+            <w:tcW w:w="3417" w:type="dxa"/>
+          </w:tcPr>
+          <w:p>
+            <w:r>
+              <w:t>2^6 = 64</w:t>
+            </w:r>
+          </w:p>
+        </w:tc>
+      </w:tr>
+      <w:tr>
+        <w:tc>
+          <w:tcPr>
+            <w:tcW w:w="3285" w:type="dxa"/>
+          </w:tcPr>
+          <w:p>
+            <w:r>
+              <w:t>010</w:t>
+            </w:r>
+            <w:r>
+              <w:rPr>
+                <w:color w:val="FF0000"/>
+              </w:rPr>
+              <w:t>00000</w:t>
+            </w:r>
+            <w:r>
+              <w:t xml:space="preserve"> - 010</w:t>
+            </w:r>
+            <w:r>
+              <w:rPr>
+                <w:color w:val="FF0000"/>
+              </w:rPr>
+              <w:t>11111</w:t>
+            </w:r>
+          </w:p>
+        </w:tc>
+        <w:tc>
+          <w:tcPr>
+            <w:tcW w:w="3193" w:type="dxa"/>
+          </w:tcPr>
+          <w:p>
+            <w:r>
+              <w:t>1</w:t>
+            </w:r>
+          </w:p>
+        </w:tc>
+        <w:tc>
+          <w:tcPr>
+            <w:tcW w:w="3417" w:type="dxa"/>
+            <w:tcBorders>
+              <w:bottom w:val="single" w:sz="4" w:space="0" w:color="auto"/>
+            </w:tcBorders>
+          </w:tcPr>
+          <w:p>
+            <w:r>
+              <w:t>2^5 = 32</w:t>
+            </w:r>
+          </w:p>
+        </w:tc>
+      </w:tr>
+      <w:tr>
+        <w:tc>
+          <w:tcPr>
+            <w:tcW w:w="3285" w:type="dxa"/>
+          </w:tcPr>
+          <w:p>
+            <w:r>
+              <w:t>011</w:t>
+            </w:r>
+            <w:r>
+              <w:rPr>
+                <w:color w:val="FF0000"/>
+              </w:rPr>
+              <w:t xml:space="preserve">00000 </w:t>
+            </w:r>
+            <w:r>
+              <w:t>- 011</w:t>
+            </w:r>
+            <w:r>
+              <w:rPr>
+                <w:color w:val="FF0000"/>
+              </w:rPr>
+              <w:t>11111</w:t>
+            </w:r>
+          </w:p>
+        </w:tc>
+        <w:tc>
+          <w:tcPr>
+            <w:tcW w:w="3193" w:type="dxa"/>
+          </w:tcPr>
+          <w:p>
+            <w:r>
+              <w:t>2</w:t>
+            </w:r>
+          </w:p>
+        </w:tc>
+        <w:tc>
+          <w:tcPr>
+            <w:tcW w:w="3417" w:type="dxa"/>
+            <w:tcBorders>
+              <w:bottom w:val="nil"/>
+            </w:tcBorders>
+          </w:tcPr>
+          <w:p>
+            <w:r>
+              <w:t>2^5</w:t>
+            </w:r>
+            <w:r>
+              <w:t xml:space="preserve"> + 2^6 = 32 + 64 = 96</w:t>
+            </w:r>
+          </w:p>
+        </w:tc>
+      </w:tr>
+      <w:tr>
+        <w:tc>
+          <w:tcPr>
+            <w:tcW w:w="3285" w:type="dxa"/>
+          </w:tcPr>
+          <w:p>
+            <w:r>
+              <w:t>10</w:t>
+            </w:r>
+            <w:r>
+              <w:rPr>
+                <w:color w:val="FF0000"/>
+              </w:rPr>
+              <w:t>000000</w:t>
+            </w:r>
+            <w:r>
+              <w:t xml:space="preserve"> - 10</w:t>
+            </w:r>
+            <w:r>
+              <w:rPr>
+                <w:color w:val="FF0000"/>
+              </w:rPr>
+              <w:t>111111</w:t>
+            </w:r>
+          </w:p>
+        </w:tc>
+        <w:tc>
+          <w:tcPr>
+            <w:tcW w:w="3193" w:type="dxa"/>
+          </w:tcPr>
+          <w:p>
+            <w:r>
+              <w:t>2</w:t>
+            </w:r>
+          </w:p>
+        </w:tc>
+        <w:tc>
+          <w:tcPr>
+            <w:tcW w:w="3417" w:type="dxa"/>
+            <w:tcBorders>
+              <w:top w:val="nil"/>
+            </w:tcBorders>
+          </w:tcPr>
+          <w:p/>
+        </w:tc>
+      </w:tr>
+      <w:tr>
+        <w:tc>
+          <w:tcPr>
+            <w:tcW w:w="3285" w:type="dxa"/>
+          </w:tcPr>
+          <w:p>
+            <w:r>
+              <w:t>11</w:t>
+            </w:r>
+            <w:r>
+              <w:rPr>
+                <w:color w:val="FF0000"/>
+              </w:rPr>
+              <w:t>000000</w:t>
+            </w:r>
+            <w:r>
+              <w:t xml:space="preserve"> - 11</w:t>
+            </w:r>
+            <w:r>
+              <w:rPr>
+                <w:color w:val="FF0000"/>
+              </w:rPr>
+              <w:t>111111</w:t>
+            </w:r>
+          </w:p>
+        </w:tc>
+        <w:tc>
+          <w:tcPr>
+            <w:tcW w:w="3193" w:type="dxa"/>
+          </w:tcPr>
+          <w:p>
+            <w:r>
+              <w:t>3</w:t>
+            </w:r>
+          </w:p>
+        </w:tc>
+        <w:tc>
+          <w:tcPr>
+            <w:tcW w:w="3417" w:type="dxa"/>
+          </w:tcPr>
+          <w:p>
+            <w:r>
+              <w:t>2^6 = 64</w:t>
+            </w:r>
+          </w:p>
+        </w:tc>
+      </w:tr>
+    </w:tbl>
     <w:p/>
     <w:sectPr>
       <w:pgSz w:w="12240" w:h="15840"/>
@@ -1247,6 +4511,25 @@
     <w:semiHidden/>
     <w:unhideWhenUsed/>
   </w:style>
+  <w:style w:type="table" w:styleId="TableGrid">
+    <w:name w:val="Table Grid"/>
+    <w:basedOn w:val="TableNormal"/>
+    <w:uiPriority w:val="39"/>
+    <w:rsid w:val="00286A7E"/>
+    <w:pPr>
+      <w:spacing w:after="0" w:line="240" w:lineRule="auto"/>
+    </w:pPr>
+    <w:tblPr>
+      <w:tblBorders>
+        <w:top w:val="single" w:sz="4" w:space="0" w:color="auto"/>
+        <w:left w:val="single" w:sz="4" w:space="0" w:color="auto"/>
+        <w:bottom w:val="single" w:sz="4" w:space="0" w:color="auto"/>
+        <w:right w:val="single" w:sz="4" w:space="0" w:color="auto"/>
+        <w:insideH w:val="single" w:sz="4" w:space="0" w:color="auto"/>
+        <w:insideV w:val="single" w:sz="4" w:space="0" w:color="auto"/>
+      </w:tblBorders>
+    </w:tblPr>
+  </w:style>
 </w:styles>
 </file>
 
